--- a/PRACTICAS/8/Práctica 8.docx
+++ b/PRACTICAS/8/Práctica 8.docx
@@ -935,297 +935,12 @@
     <w:p>
       <w:pPr>
         <w:jc w:val="both"/>
-        <w:rPr>
-          <w:lang w:val="en-US"/>
-        </w:rPr>
-      </w:pPr>
-      <w:proofErr w:type="spellStart"/>
-      <w:proofErr w:type="gramStart"/>
-      <w:r>
-        <w:rPr>
-          <w:lang w:val="en-US"/>
+      </w:pPr>
+      <w:r>
+        <w:rPr>
+          <w:noProof/>
         </w:rPr>
         <w:lastRenderedPageBreak/>
-        <w:t>int</w:t>
-      </w:r>
-      <w:proofErr w:type="spellEnd"/>
-      <w:proofErr w:type="gramEnd"/>
-      <w:r>
-        <w:rPr>
-          <w:lang w:val="en-US"/>
-        </w:rPr>
-        <w:t xml:space="preserve"> main ( ) {</w:t>
-      </w:r>
-    </w:p>
-    <w:p>
-      <w:pPr>
-        <w:jc w:val="both"/>
-      </w:pPr>
-      <w:r>
-        <w:rPr>
-          <w:lang w:val="en-US"/>
-        </w:rPr>
-        <w:tab/>
-      </w:r>
-      <w:proofErr w:type="spellStart"/>
-      <w:proofErr w:type="gramStart"/>
-      <w:r>
-        <w:t>int</w:t>
-      </w:r>
-      <w:proofErr w:type="spellEnd"/>
-      <w:proofErr w:type="gramEnd"/>
-      <w:r>
-        <w:t xml:space="preserve"> </w:t>
-      </w:r>
-      <w:proofErr w:type="spellStart"/>
-      <w:r>
-        <w:t>num</w:t>
-      </w:r>
-      <w:proofErr w:type="spellEnd"/>
-      <w:r>
-        <w:t>;</w:t>
-      </w:r>
-    </w:p>
-    <w:p>
-      <w:pPr>
-        <w:jc w:val="both"/>
-      </w:pPr>
-      <w:r>
-        <w:tab/>
-      </w:r>
-      <w:proofErr w:type="spellStart"/>
-      <w:proofErr w:type="gramStart"/>
-      <w:r>
-        <w:t>printf</w:t>
-      </w:r>
-      <w:proofErr w:type="spellEnd"/>
-      <w:proofErr w:type="gramEnd"/>
-      <w:r>
-        <w:t>(“Introducir un número\n”);</w:t>
-      </w:r>
-    </w:p>
-    <w:p>
-      <w:pPr>
-        <w:jc w:val="both"/>
-      </w:pPr>
-      <w:r>
-        <w:tab/>
-      </w:r>
-    </w:p>
-    <w:p>
-      <w:pPr>
-        <w:jc w:val="both"/>
-        <w:rPr>
-          <w:lang w:val="en-US"/>
-        </w:rPr>
-      </w:pPr>
-      <w:r>
-        <w:tab/>
-      </w:r>
-      <w:proofErr w:type="spellStart"/>
-      <w:proofErr w:type="gramStart"/>
-      <w:r>
-        <w:rPr>
-          <w:lang w:val="en-US"/>
-        </w:rPr>
-        <w:t>scanf</w:t>
-      </w:r>
-      <w:proofErr w:type="spellEnd"/>
-      <w:r>
-        <w:rPr>
-          <w:lang w:val="en-US"/>
-        </w:rPr>
-        <w:t>(</w:t>
-      </w:r>
-      <w:proofErr w:type="gramEnd"/>
-      <w:r>
-        <w:rPr>
-          <w:lang w:val="en-US"/>
-        </w:rPr>
-        <w:t>“%</w:t>
-      </w:r>
-      <w:proofErr w:type="spellStart"/>
-      <w:r>
-        <w:rPr>
-          <w:lang w:val="en-US"/>
-        </w:rPr>
-        <w:t>i</w:t>
-      </w:r>
-      <w:proofErr w:type="spellEnd"/>
-      <w:r>
-        <w:rPr>
-          <w:lang w:val="en-US"/>
-        </w:rPr>
-        <w:t>“, &amp;</w:t>
-      </w:r>
-      <w:proofErr w:type="spellStart"/>
-      <w:r>
-        <w:rPr>
-          <w:lang w:val="en-US"/>
-        </w:rPr>
-        <w:t>num</w:t>
-      </w:r>
-      <w:proofErr w:type="spellEnd"/>
-      <w:r>
-        <w:rPr>
-          <w:lang w:val="en-US"/>
-        </w:rPr>
-        <w:t>)</w:t>
-      </w:r>
-    </w:p>
-    <w:p>
-      <w:pPr>
-        <w:jc w:val="both"/>
-        <w:rPr>
-          <w:lang w:val="en-US"/>
-        </w:rPr>
-      </w:pPr>
-      <w:r>
-        <w:rPr>
-          <w:lang w:val="en-US"/>
-        </w:rPr>
-        <w:tab/>
-      </w:r>
-    </w:p>
-    <w:p>
-      <w:pPr>
-        <w:jc w:val="both"/>
-        <w:rPr>
-          <w:lang w:val="en-US"/>
-        </w:rPr>
-      </w:pPr>
-      <w:r>
-        <w:rPr>
-          <w:lang w:val="en-US"/>
-        </w:rPr>
-        <w:tab/>
-      </w:r>
-      <w:proofErr w:type="gramStart"/>
-      <w:r>
-        <w:rPr>
-          <w:lang w:val="en-US"/>
-        </w:rPr>
-        <w:t>if</w:t>
-      </w:r>
-      <w:proofErr w:type="gramEnd"/>
-      <w:r>
-        <w:rPr>
-          <w:lang w:val="en-US"/>
-        </w:rPr>
-        <w:t xml:space="preserve"> (num%2==0) {</w:t>
-      </w:r>
-    </w:p>
-    <w:p>
-      <w:pPr>
-        <w:jc w:val="both"/>
-      </w:pPr>
-      <w:r>
-        <w:rPr>
-          <w:lang w:val="en-US"/>
-        </w:rPr>
-        <w:tab/>
-      </w:r>
-      <w:r>
-        <w:rPr>
-          <w:lang w:val="en-US"/>
-        </w:rPr>
-        <w:tab/>
-      </w:r>
-      <w:r>
-        <w:t>“En número es par”</w:t>
-      </w:r>
-    </w:p>
-    <w:p>
-      <w:pPr>
-        <w:jc w:val="both"/>
-      </w:pPr>
-      <w:r>
-        <w:tab/>
-      </w:r>
-      <w:proofErr w:type="spellStart"/>
-      <w:proofErr w:type="gramStart"/>
-      <w:r>
-        <w:t>else</w:t>
-      </w:r>
-      <w:proofErr w:type="spellEnd"/>
-      <w:proofErr w:type="gramEnd"/>
-      <w:r>
-        <w:t xml:space="preserve"> </w:t>
-      </w:r>
-    </w:p>
-    <w:p>
-      <w:pPr>
-        <w:jc w:val="both"/>
-      </w:pPr>
-      <w:r>
-        <w:tab/>
-      </w:r>
-      <w:r>
-        <w:tab/>
-        <w:t>“El número es non”</w:t>
-      </w:r>
-    </w:p>
-    <w:p>
-      <w:pPr>
-        <w:jc w:val="both"/>
-      </w:pPr>
-      <w:r>
-        <w:tab/>
-        <w:t>ENDIF</w:t>
-      </w:r>
-    </w:p>
-    <w:p>
-      <w:pPr>
-        <w:jc w:val="both"/>
-      </w:pPr>
-    </w:p>
-    <w:p>
-      <w:pPr>
-        <w:jc w:val="both"/>
-      </w:pPr>
-      <w:r>
-        <w:tab/>
-      </w:r>
-      <w:proofErr w:type="spellStart"/>
-      <w:proofErr w:type="gramStart"/>
-      <w:r>
-        <w:t>return</w:t>
-      </w:r>
-      <w:proofErr w:type="spellEnd"/>
-      <w:proofErr w:type="gramEnd"/>
-      <w:r>
-        <w:t xml:space="preserve"> 0;</w:t>
-      </w:r>
-    </w:p>
-    <w:p>
-      <w:pPr>
-        <w:jc w:val="both"/>
-      </w:pPr>
-      <w:r>
-        <w:t>}</w:t>
-      </w:r>
-    </w:p>
-    <w:p>
-      <w:pPr>
-        <w:jc w:val="both"/>
-      </w:pPr>
-      <w:r>
-        <w:t>END</w:t>
-      </w:r>
-    </w:p>
-    <w:p>
-      <w:pPr>
-        <w:jc w:val="both"/>
-      </w:pPr>
-    </w:p>
-    <w:p>
-      <w:pPr>
-        <w:jc w:val="both"/>
-      </w:pPr>
-      <w:r>
-        <w:rPr>
-          <w:noProof/>
-        </w:rPr>
         <w:drawing>
           <wp:inline distT="114300" distB="114300" distL="114300" distR="114300">
             <wp:extent cx="5734050" cy="4495800"/>
@@ -1472,247 +1187,8 @@
       <w:pPr>
         <w:jc w:val="both"/>
       </w:pPr>
-      <w:r>
-        <w:t>#</w:t>
-      </w:r>
-      <w:proofErr w:type="spellStart"/>
-      <w:r>
-        <w:t>include</w:t>
-      </w:r>
-      <w:proofErr w:type="spellEnd"/>
-      <w:r>
-        <w:t xml:space="preserve"> &lt;</w:t>
-      </w:r>
-      <w:proofErr w:type="spellStart"/>
-      <w:r>
-        <w:t>studio.h</w:t>
-      </w:r>
-      <w:proofErr w:type="spellEnd"/>
-      <w:r>
-        <w:t>&gt;</w:t>
-      </w:r>
-    </w:p>
-    <w:p>
-      <w:pPr>
-        <w:jc w:val="both"/>
-      </w:pPr>
-    </w:p>
-    <w:p>
-      <w:pPr>
-        <w:jc w:val="both"/>
-      </w:pPr>
-      <w:proofErr w:type="spellStart"/>
-      <w:proofErr w:type="gramStart"/>
-      <w:r>
-        <w:t>int</w:t>
-      </w:r>
-      <w:proofErr w:type="spellEnd"/>
-      <w:proofErr w:type="gramEnd"/>
-      <w:r>
-        <w:t xml:space="preserve"> </w:t>
-      </w:r>
-      <w:proofErr w:type="spellStart"/>
-      <w:r>
-        <w:t>main</w:t>
-      </w:r>
-      <w:proofErr w:type="spellEnd"/>
-      <w:r>
-        <w:t xml:space="preserve"> () {</w:t>
-      </w:r>
-    </w:p>
-    <w:p>
-      <w:pPr>
-        <w:jc w:val="both"/>
-      </w:pPr>
-      <w:r>
-        <w:tab/>
-      </w:r>
-      <w:proofErr w:type="spellStart"/>
-      <w:proofErr w:type="gramStart"/>
-      <w:r>
-        <w:t>char</w:t>
-      </w:r>
-      <w:proofErr w:type="spellEnd"/>
-      <w:proofErr w:type="gramEnd"/>
-      <w:r>
-        <w:t xml:space="preserve"> n;</w:t>
-      </w:r>
-    </w:p>
-    <w:p>
-      <w:pPr>
-        <w:jc w:val="both"/>
-      </w:pPr>
-      <w:r>
-        <w:tab/>
-      </w:r>
-      <w:proofErr w:type="spellStart"/>
-      <w:proofErr w:type="gramStart"/>
-      <w:r>
-        <w:t>printf</w:t>
-      </w:r>
-      <w:proofErr w:type="spellEnd"/>
-      <w:proofErr w:type="gramEnd"/>
-      <w:r>
-        <w:t>(“Introducir una letra\n”);</w:t>
-      </w:r>
-    </w:p>
-    <w:p>
-      <w:pPr>
-        <w:jc w:val="both"/>
-      </w:pPr>
-    </w:p>
-    <w:p>
-      <w:pPr>
-        <w:jc w:val="both"/>
-      </w:pPr>
-      <w:r>
-        <w:tab/>
-      </w:r>
-      <w:proofErr w:type="spellStart"/>
-      <w:proofErr w:type="gramStart"/>
-      <w:r>
-        <w:t>scanf</w:t>
-      </w:r>
-      <w:proofErr w:type="spellEnd"/>
-      <w:proofErr w:type="gramEnd"/>
-      <w:r>
-        <w:t>(“%c“, &amp;n)</w:t>
-      </w:r>
-    </w:p>
-    <w:p>
-      <w:pPr>
-        <w:jc w:val="both"/>
-      </w:pPr>
-    </w:p>
-    <w:p>
-      <w:pPr>
-        <w:jc w:val="both"/>
-      </w:pPr>
-      <w:r>
-        <w:tab/>
-      </w:r>
-      <w:proofErr w:type="spellStart"/>
-      <w:proofErr w:type="gramStart"/>
-      <w:r>
-        <w:t>switch</w:t>
-      </w:r>
-      <w:proofErr w:type="spellEnd"/>
-      <w:proofErr w:type="gramEnd"/>
-      <w:r>
-        <w:t xml:space="preserve"> (Tipo de letra)</w:t>
-      </w:r>
-    </w:p>
-    <w:p>
-      <w:pPr>
-        <w:jc w:val="both"/>
-      </w:pPr>
-      <w:r>
-        <w:tab/>
-      </w:r>
-      <w:proofErr w:type="gramStart"/>
-      <w:r>
-        <w:t>case</w:t>
-      </w:r>
-      <w:proofErr w:type="gramEnd"/>
-      <w:r>
-        <w:t xml:space="preserve"> a:</w:t>
-      </w:r>
-    </w:p>
-    <w:p>
-      <w:pPr>
-        <w:jc w:val="both"/>
-      </w:pPr>
-      <w:r>
-        <w:tab/>
-      </w:r>
-      <w:r>
-        <w:tab/>
-        <w:t>“Es vocal”</w:t>
-      </w:r>
-    </w:p>
-    <w:p>
-      <w:pPr>
-        <w:jc w:val="both"/>
-      </w:pPr>
-      <w:r>
-        <w:tab/>
-        <w:t>…</w:t>
-      </w:r>
-    </w:p>
-    <w:p>
-      <w:pPr>
-        <w:jc w:val="both"/>
-      </w:pPr>
-      <w:r>
-        <w:tab/>
-      </w:r>
-      <w:proofErr w:type="gramStart"/>
-      <w:r>
-        <w:t>case</w:t>
-      </w:r>
-      <w:proofErr w:type="gramEnd"/>
-      <w:r>
-        <w:t xml:space="preserve"> b:</w:t>
-      </w:r>
-    </w:p>
-    <w:p>
-      <w:pPr>
-        <w:jc w:val="both"/>
-      </w:pPr>
-      <w:r>
-        <w:tab/>
-      </w:r>
-      <w:r>
-        <w:tab/>
-      </w:r>
-      <w:r>
-        <w:t>“Es consonante”</w:t>
-      </w:r>
-    </w:p>
-    <w:p>
-      <w:pPr>
-        <w:jc w:val="both"/>
-      </w:pPr>
-    </w:p>
-    <w:p>
-      <w:pPr>
-        <w:jc w:val="both"/>
-      </w:pPr>
-      <w:r>
-        <w:tab/>
-      </w:r>
-      <w:proofErr w:type="spellStart"/>
-      <w:proofErr w:type="gramStart"/>
-      <w:r>
-        <w:t>return</w:t>
-      </w:r>
-      <w:proofErr w:type="spellEnd"/>
-      <w:proofErr w:type="gramEnd"/>
-      <w:r>
-        <w:t xml:space="preserve"> 0 ;</w:t>
-      </w:r>
-    </w:p>
-    <w:p>
-      <w:pPr>
-        <w:jc w:val="both"/>
-      </w:pPr>
-      <w:r>
-        <w:tab/>
-        <w:t>}</w:t>
-      </w:r>
-    </w:p>
-    <w:p>
-      <w:pPr>
-        <w:jc w:val="both"/>
-      </w:pPr>
-      <w:r>
-        <w:tab/>
-      </w:r>
-    </w:p>
-    <w:p>
-      <w:pPr>
-        <w:jc w:val="both"/>
-      </w:pPr>
+      <w:bookmarkStart w:id="5" w:name="_GoBack"/>
+      <w:bookmarkEnd w:id="5"/>
       <w:r>
         <w:rPr>
           <w:noProof/>
@@ -1938,235 +1414,187 @@
     <w:p>
       <w:pPr>
         <w:jc w:val="both"/>
-        <w:rPr>
-          <w:lang w:val="en-US"/>
-        </w:rPr>
-      </w:pPr>
-      <w:r>
-        <w:rPr>
-          <w:lang w:val="en-US"/>
-        </w:rPr>
-        <w:t>#include &lt;</w:t>
-      </w:r>
-      <w:proofErr w:type="spellStart"/>
-      <w:r>
-        <w:rPr>
-          <w:lang w:val="en-US"/>
-        </w:rPr>
-        <w:t>studio.h</w:t>
-      </w:r>
-      <w:proofErr w:type="spellEnd"/>
-      <w:r>
-        <w:rPr>
-          <w:lang w:val="en-US"/>
-        </w:rPr>
-        <w:t>&gt;</w:t>
-      </w:r>
-    </w:p>
-    <w:p>
-      <w:pPr>
-        <w:jc w:val="both"/>
-        <w:rPr>
-          <w:lang w:val="en-US"/>
-        </w:rPr>
-      </w:pPr>
-    </w:p>
-    <w:p>
-      <w:pPr>
-        <w:jc w:val="both"/>
-        <w:rPr>
-          <w:lang w:val="en-US"/>
-        </w:rPr>
-      </w:pPr>
-      <w:proofErr w:type="spellStart"/>
-      <w:proofErr w:type="gramStart"/>
-      <w:r>
-        <w:rPr>
-          <w:lang w:val="en-US"/>
-        </w:rPr>
-        <w:t>int</w:t>
-      </w:r>
-      <w:proofErr w:type="spellEnd"/>
-      <w:proofErr w:type="gramEnd"/>
-      <w:r>
-        <w:rPr>
-          <w:lang w:val="en-US"/>
-        </w:rPr>
-        <w:t xml:space="preserve"> main ( ) {</w:t>
-      </w:r>
-    </w:p>
-    <w:p>
-      <w:pPr>
-        <w:jc w:val="both"/>
-        <w:rPr>
-          <w:lang w:val="en-US"/>
-        </w:rPr>
-      </w:pPr>
-      <w:r>
-        <w:rPr>
-          <w:lang w:val="en-US"/>
-        </w:rPr>
+      </w:pPr>
+      <w:r>
+        <w:rPr>
+          <w:noProof/>
+        </w:rPr>
+        <w:drawing>
+          <wp:inline distT="0" distB="0" distL="0" distR="0">
+            <wp:extent cx="5733415" cy="4852035"/>
+            <wp:effectExtent l="0" t="0" r="635" b="5715"/>
+            <wp:docPr id="11" name="Imagen 11"/>
+            <wp:cNvGraphicFramePr>
+              <a:graphicFrameLocks xmlns:a="http://schemas.openxmlformats.org/drawingml/2006/main" noChangeAspect="1"/>
+            </wp:cNvGraphicFramePr>
+            <a:graphic xmlns:a="http://schemas.openxmlformats.org/drawingml/2006/main">
+              <a:graphicData uri="http://schemas.openxmlformats.org/drawingml/2006/picture">
+                <pic:pic xmlns:pic="http://schemas.openxmlformats.org/drawingml/2006/picture">
+                  <pic:nvPicPr>
+                    <pic:cNvPr id="11" name="0C8EC4B.tmp"/>
+                    <pic:cNvPicPr/>
+                  </pic:nvPicPr>
+                  <pic:blipFill>
+                    <a:blip r:embed="rId16">
+                      <a:extLst>
+                        <a:ext uri="{28A0092B-C50C-407E-A947-70E740481C1C}">
+                          <a14:useLocalDpi xmlns:a14="http://schemas.microsoft.com/office/drawing/2010/main" val="0"/>
+                        </a:ext>
+                      </a:extLst>
+                    </a:blip>
+                    <a:stretch>
+                      <a:fillRect/>
+                    </a:stretch>
+                  </pic:blipFill>
+                  <pic:spPr>
+                    <a:xfrm>
+                      <a:off x="0" y="0"/>
+                      <a:ext cx="5733415" cy="4852035"/>
+                    </a:xfrm>
+                    <a:prstGeom prst="rect">
+                      <a:avLst/>
+                    </a:prstGeom>
+                  </pic:spPr>
+                </pic:pic>
+              </a:graphicData>
+            </a:graphic>
+          </wp:inline>
+        </w:drawing>
+      </w:r>
+    </w:p>
+    <w:p>
+      <w:pPr>
+        <w:jc w:val="both"/>
+      </w:pPr>
+      <w:r>
+        <w:rPr>
+          <w:noProof/>
+        </w:rPr>
+        <w:drawing>
+          <wp:inline distT="0" distB="0" distL="0" distR="0">
+            <wp:extent cx="5239481" cy="4096322"/>
+            <wp:effectExtent l="0" t="0" r="0" b="0"/>
+            <wp:docPr id="12" name="Imagen 12"/>
+            <wp:cNvGraphicFramePr>
+              <a:graphicFrameLocks xmlns:a="http://schemas.openxmlformats.org/drawingml/2006/main" noChangeAspect="1"/>
+            </wp:cNvGraphicFramePr>
+            <a:graphic xmlns:a="http://schemas.openxmlformats.org/drawingml/2006/main">
+              <a:graphicData uri="http://schemas.openxmlformats.org/drawingml/2006/picture">
+                <pic:pic xmlns:pic="http://schemas.openxmlformats.org/drawingml/2006/picture">
+                  <pic:nvPicPr>
+                    <pic:cNvPr id="12" name="0C8E4D.tmp"/>
+                    <pic:cNvPicPr/>
+                  </pic:nvPicPr>
+                  <pic:blipFill>
+                    <a:blip r:embed="rId17">
+                      <a:extLst>
+                        <a:ext uri="{28A0092B-C50C-407E-A947-70E740481C1C}">
+                          <a14:useLocalDpi xmlns:a14="http://schemas.microsoft.com/office/drawing/2010/main" val="0"/>
+                        </a:ext>
+                      </a:extLst>
+                    </a:blip>
+                    <a:stretch>
+                      <a:fillRect/>
+                    </a:stretch>
+                  </pic:blipFill>
+                  <pic:spPr>
+                    <a:xfrm>
+                      <a:off x="0" y="0"/>
+                      <a:ext cx="5239481" cy="4096322"/>
+                    </a:xfrm>
+                    <a:prstGeom prst="rect">
+                      <a:avLst/>
+                    </a:prstGeom>
+                  </pic:spPr>
+                </pic:pic>
+              </a:graphicData>
+            </a:graphic>
+          </wp:inline>
+        </w:drawing>
+      </w:r>
+      <w:r>
         <w:tab/>
       </w:r>
-      <w:proofErr w:type="spellStart"/>
-      <w:proofErr w:type="gramStart"/>
-      <w:r>
-        <w:rPr>
-          <w:lang w:val="en-US"/>
-        </w:rPr>
-        <w:t>int</w:t>
-      </w:r>
-      <w:proofErr w:type="spellEnd"/>
-      <w:proofErr w:type="gramEnd"/>
-      <w:r>
-        <w:rPr>
-          <w:lang w:val="en-US"/>
-        </w:rPr>
-        <w:t xml:space="preserve"> x;</w:t>
-      </w:r>
-    </w:p>
-    <w:p>
-      <w:pPr>
-        <w:jc w:val="both"/>
-        <w:rPr>
-          <w:lang w:val="en-US"/>
-        </w:rPr>
-      </w:pPr>
-      <w:r>
-        <w:rPr>
-          <w:lang w:val="en-US"/>
-        </w:rPr>
+    </w:p>
+    <w:p>
+      <w:pPr>
+        <w:jc w:val="both"/>
+      </w:pPr>
+      <w:r>
+        <w:rPr>
+          <w:noProof/>
+        </w:rPr>
+        <w:drawing>
+          <wp:inline distT="0" distB="0" distL="0" distR="0">
+            <wp:extent cx="5733415" cy="4319270"/>
+            <wp:effectExtent l="0" t="0" r="635" b="5080"/>
+            <wp:docPr id="13" name="Imagen 13"/>
+            <wp:cNvGraphicFramePr>
+              <a:graphicFrameLocks xmlns:a="http://schemas.openxmlformats.org/drawingml/2006/main" noChangeAspect="1"/>
+            </wp:cNvGraphicFramePr>
+            <a:graphic xmlns:a="http://schemas.openxmlformats.org/drawingml/2006/main">
+              <a:graphicData uri="http://schemas.openxmlformats.org/drawingml/2006/picture">
+                <pic:pic xmlns:pic="http://schemas.openxmlformats.org/drawingml/2006/picture">
+                  <pic:nvPicPr>
+                    <pic:cNvPr id="13" name="0C84D8F.tmp"/>
+                    <pic:cNvPicPr/>
+                  </pic:nvPicPr>
+                  <pic:blipFill>
+                    <a:blip r:embed="rId18">
+                      <a:extLst>
+                        <a:ext uri="{28A0092B-C50C-407E-A947-70E740481C1C}">
+                          <a14:useLocalDpi xmlns:a14="http://schemas.microsoft.com/office/drawing/2010/main" val="0"/>
+                        </a:ext>
+                      </a:extLst>
+                    </a:blip>
+                    <a:stretch>
+                      <a:fillRect/>
+                    </a:stretch>
+                  </pic:blipFill>
+                  <pic:spPr>
+                    <a:xfrm>
+                      <a:off x="0" y="0"/>
+                      <a:ext cx="5733415" cy="4319270"/>
+                    </a:xfrm>
+                    <a:prstGeom prst="rect">
+                      <a:avLst/>
+                    </a:prstGeom>
+                  </pic:spPr>
+                </pic:pic>
+              </a:graphicData>
+            </a:graphic>
+          </wp:inline>
+        </w:drawing>
+      </w:r>
+    </w:p>
+    <w:p>
+      <w:pPr>
+        <w:jc w:val="both"/>
+      </w:pPr>
+      <w:r>
         <w:tab/>
       </w:r>
-      <w:proofErr w:type="spellStart"/>
-      <w:proofErr w:type="gramStart"/>
-      <w:r>
-        <w:rPr>
-          <w:lang w:val="en-US"/>
-        </w:rPr>
-        <w:t>int</w:t>
-      </w:r>
-      <w:proofErr w:type="spellEnd"/>
-      <w:proofErr w:type="gramEnd"/>
-      <w:r>
-        <w:rPr>
-          <w:lang w:val="en-US"/>
-        </w:rPr>
-        <w:t xml:space="preserve"> y;</w:t>
-      </w:r>
-    </w:p>
-    <w:p>
-      <w:pPr>
-        <w:jc w:val="both"/>
-        <w:rPr>
-          <w:lang w:val="en-US"/>
-        </w:rPr>
-      </w:pPr>
-      <w:r>
-        <w:rPr>
-          <w:lang w:val="en-US"/>
-        </w:rPr>
+    </w:p>
+    <w:p>
+      <w:pPr>
+        <w:jc w:val="both"/>
+      </w:pPr>
+      <w:r>
         <w:tab/>
       </w:r>
-      <w:proofErr w:type="spellStart"/>
-      <w:proofErr w:type="gramStart"/>
-      <w:r>
-        <w:rPr>
-          <w:lang w:val="en-US"/>
-        </w:rPr>
-        <w:t>int</w:t>
-      </w:r>
-      <w:proofErr w:type="spellEnd"/>
-      <w:proofErr w:type="gramEnd"/>
-      <w:r>
-        <w:rPr>
-          <w:lang w:val="en-US"/>
-        </w:rPr>
-        <w:t xml:space="preserve"> z;</w:t>
-      </w:r>
-    </w:p>
-    <w:p>
-      <w:pPr>
-        <w:jc w:val="both"/>
-      </w:pPr>
-      <w:r>
-        <w:rPr>
-          <w:lang w:val="en-US"/>
-        </w:rPr>
-        <w:tab/>
-      </w:r>
-      <w:proofErr w:type="spellStart"/>
-      <w:proofErr w:type="gramStart"/>
-      <w:r>
-        <w:t>printf</w:t>
-      </w:r>
-      <w:proofErr w:type="spellEnd"/>
-      <w:proofErr w:type="gramEnd"/>
-      <w:r>
-        <w:t>(“Introducir dos números\n”)</w:t>
-      </w:r>
-    </w:p>
-    <w:p>
-      <w:pPr>
-        <w:jc w:val="both"/>
-      </w:pPr>
-    </w:p>
-    <w:p>
-      <w:pPr>
-        <w:jc w:val="both"/>
-      </w:pPr>
-      <w:r>
-        <w:tab/>
-      </w:r>
-      <w:proofErr w:type="spellStart"/>
-      <w:proofErr w:type="gramStart"/>
-      <w:r>
-        <w:t>scan</w:t>
-      </w:r>
-      <w:proofErr w:type="spellEnd"/>
-      <w:proofErr w:type="gramEnd"/>
-      <w:r>
-        <w:t xml:space="preserve"> (“ ”)</w:t>
-      </w:r>
-    </w:p>
-    <w:p>
-      <w:pPr>
-        <w:jc w:val="both"/>
-      </w:pPr>
-      <w:r>
-        <w:tab/>
-      </w:r>
-    </w:p>
-    <w:p>
-      <w:pPr>
-        <w:jc w:val="both"/>
-      </w:pPr>
-      <w:r>
-        <w:tab/>
-      </w:r>
-    </w:p>
-    <w:p>
-      <w:pPr>
-        <w:jc w:val="both"/>
-      </w:pPr>
-      <w:r>
-        <w:tab/>
-      </w:r>
-    </w:p>
-    <w:p>
-      <w:pPr>
-        <w:jc w:val="both"/>
-      </w:pPr>
-    </w:p>
-    <w:p>
-      <w:pPr>
-        <w:jc w:val="both"/>
-      </w:pPr>
-      <w:bookmarkStart w:id="5" w:name="_GoBack"/>
-      <w:bookmarkEnd w:id="5"/>
+    </w:p>
+    <w:p>
+      <w:pPr>
+        <w:jc w:val="both"/>
+      </w:pPr>
+    </w:p>
+    <w:p>
+      <w:pPr>
+        <w:jc w:val="both"/>
+      </w:pPr>
     </w:p>
     <w:sectPr>
-      <w:footerReference w:type="default" r:id="rId16"/>
+      <w:footerReference w:type="default" r:id="rId19"/>
       <w:pgSz w:w="11909" w:h="16834"/>
       <w:pgMar w:top="1440" w:right="1440" w:bottom="1440" w:left="1440" w:header="720" w:footer="720" w:gutter="0"/>
       <w:pgNumType w:start="1"/>

--- a/PRACTICAS/8/Práctica 8.docx
+++ b/PRACTICAS/8/Práctica 8.docx
@@ -860,18 +860,45 @@
           <w:numId w:val="1"/>
         </w:numPr>
         <w:jc w:val="both"/>
-      </w:pPr>
-      <w:r>
+        <w:rPr>
+          <w:b/>
+          <w:i/>
+          <w:sz w:val="24"/>
+        </w:rPr>
+      </w:pPr>
+      <w:r>
+        <w:rPr>
+          <w:b/>
+          <w:i/>
+          <w:sz w:val="24"/>
+        </w:rPr>
         <w:t>Experimentar al utilizar diferentes números dentro del condicional del “</w:t>
       </w:r>
       <w:proofErr w:type="spellStart"/>
       <w:r>
+        <w:rPr>
+          <w:b/>
+          <w:i/>
+          <w:sz w:val="24"/>
+        </w:rPr>
         <w:t>if</w:t>
       </w:r>
       <w:proofErr w:type="spellEnd"/>
       <w:r>
+        <w:rPr>
+          <w:b/>
+          <w:i/>
+          <w:sz w:val="24"/>
+        </w:rPr>
         <w:t>” (asegúrense de usar el 0 entre sus elecciones)</w:t>
       </w:r>
+    </w:p>
+    <w:p>
+      <w:pPr>
+        <w:jc w:val="both"/>
+      </w:pPr>
+      <w:bookmarkStart w:id="5" w:name="_GoBack"/>
+      <w:bookmarkEnd w:id="5"/>
     </w:p>
     <w:p>
       <w:pPr>
@@ -885,43 +912,19 @@
           <w:numId w:val="1"/>
         </w:numPr>
         <w:jc w:val="both"/>
-      </w:pPr>
-      <w:r>
+        <w:rPr>
+          <w:b/>
+          <w:i/>
+          <w:sz w:val="24"/>
+        </w:rPr>
+      </w:pPr>
+      <w:r>
+        <w:rPr>
+          <w:b/>
+          <w:i/>
+          <w:sz w:val="24"/>
+        </w:rPr>
         <w:t>Hacer un programa que lea un número e indique si es par o non.</w:t>
-      </w:r>
-    </w:p>
-    <w:p>
-      <w:pPr>
-        <w:jc w:val="both"/>
-        <w:rPr>
-          <w:lang w:val="en-US"/>
-        </w:rPr>
-      </w:pPr>
-      <w:r>
-        <w:rPr>
-          <w:lang w:val="en-US"/>
-        </w:rPr>
-        <w:t>#inclu</w:t>
-      </w:r>
-      <w:r>
-        <w:rPr>
-          <w:lang w:val="en-US"/>
-        </w:rPr>
-        <w:t>de &lt;</w:t>
-      </w:r>
-      <w:proofErr w:type="spellStart"/>
-      <w:r>
-        <w:rPr>
-          <w:lang w:val="en-US"/>
-        </w:rPr>
-        <w:t>studio.h</w:t>
-      </w:r>
-      <w:proofErr w:type="spellEnd"/>
-      <w:r>
-        <w:rPr>
-          <w:lang w:val="en-US"/>
-        </w:rPr>
-        <w:t>&gt;</w:t>
       </w:r>
     </w:p>
     <w:p>
@@ -1187,8 +1190,6 @@
       <w:pPr>
         <w:jc w:val="both"/>
       </w:pPr>
-      <w:bookmarkStart w:id="5" w:name="_GoBack"/>
-      <w:bookmarkEnd w:id="5"/>
       <w:r>
         <w:rPr>
           <w:noProof/>

--- a/PRACTICAS/8/Práctica 8.docx
+++ b/PRACTICAS/8/Práctica 8.docx
@@ -897,7 +897,156 @@
       <w:pPr>
         <w:jc w:val="both"/>
       </w:pPr>
+      <w:r>
+        <w:rPr>
+          <w:noProof/>
+        </w:rPr>
+        <w:lastRenderedPageBreak/>
+        <w:drawing>
+          <wp:inline distT="0" distB="0" distL="0" distR="0">
+            <wp:extent cx="5733415" cy="4852035"/>
+            <wp:effectExtent l="0" t="0" r="635" b="5715"/>
+            <wp:docPr id="14" name="Imagen 14"/>
+            <wp:cNvGraphicFramePr>
+              <a:graphicFrameLocks xmlns:a="http://schemas.openxmlformats.org/drawingml/2006/main" noChangeAspect="1"/>
+            </wp:cNvGraphicFramePr>
+            <a:graphic xmlns:a="http://schemas.openxmlformats.org/drawingml/2006/main">
+              <a:graphicData uri="http://schemas.openxmlformats.org/drawingml/2006/picture">
+                <pic:pic xmlns:pic="http://schemas.openxmlformats.org/drawingml/2006/picture">
+                  <pic:nvPicPr>
+                    <pic:cNvPr id="14" name="0C8EB66.tmp"/>
+                    <pic:cNvPicPr/>
+                  </pic:nvPicPr>
+                  <pic:blipFill>
+                    <a:blip r:embed="rId7">
+                      <a:extLst>
+                        <a:ext uri="{28A0092B-C50C-407E-A947-70E740481C1C}">
+                          <a14:useLocalDpi xmlns:a14="http://schemas.microsoft.com/office/drawing/2010/main" val="0"/>
+                        </a:ext>
+                      </a:extLst>
+                    </a:blip>
+                    <a:stretch>
+                      <a:fillRect/>
+                    </a:stretch>
+                  </pic:blipFill>
+                  <pic:spPr>
+                    <a:xfrm>
+                      <a:off x="0" y="0"/>
+                      <a:ext cx="5733415" cy="4852035"/>
+                    </a:xfrm>
+                    <a:prstGeom prst="rect">
+                      <a:avLst/>
+                    </a:prstGeom>
+                  </pic:spPr>
+                </pic:pic>
+              </a:graphicData>
+            </a:graphic>
+          </wp:inline>
+        </w:drawing>
+      </w:r>
+    </w:p>
+    <w:p>
+      <w:pPr>
+        <w:jc w:val="both"/>
+      </w:pPr>
+      <w:r>
+        <w:rPr>
+          <w:noProof/>
+        </w:rPr>
+        <w:drawing>
+          <wp:inline distT="0" distB="0" distL="0" distR="0">
+            <wp:extent cx="5239481" cy="4725059"/>
+            <wp:effectExtent l="0" t="0" r="0" b="0"/>
+            <wp:docPr id="15" name="Imagen 15"/>
+            <wp:cNvGraphicFramePr>
+              <a:graphicFrameLocks xmlns:a="http://schemas.openxmlformats.org/drawingml/2006/main" noChangeAspect="1"/>
+            </wp:cNvGraphicFramePr>
+            <a:graphic xmlns:a="http://schemas.openxmlformats.org/drawingml/2006/main">
+              <a:graphicData uri="http://schemas.openxmlformats.org/drawingml/2006/picture">
+                <pic:pic xmlns:pic="http://schemas.openxmlformats.org/drawingml/2006/picture">
+                  <pic:nvPicPr>
+                    <pic:cNvPr id="15" name="0C8943.tmp"/>
+                    <pic:cNvPicPr/>
+                  </pic:nvPicPr>
+                  <pic:blipFill>
+                    <a:blip r:embed="rId8">
+                      <a:extLst>
+                        <a:ext uri="{28A0092B-C50C-407E-A947-70E740481C1C}">
+                          <a14:useLocalDpi xmlns:a14="http://schemas.microsoft.com/office/drawing/2010/main" val="0"/>
+                        </a:ext>
+                      </a:extLst>
+                    </a:blip>
+                    <a:stretch>
+                      <a:fillRect/>
+                    </a:stretch>
+                  </pic:blipFill>
+                  <pic:spPr>
+                    <a:xfrm>
+                      <a:off x="0" y="0"/>
+                      <a:ext cx="5239481" cy="4725059"/>
+                    </a:xfrm>
+                    <a:prstGeom prst="rect">
+                      <a:avLst/>
+                    </a:prstGeom>
+                  </pic:spPr>
+                </pic:pic>
+              </a:graphicData>
+            </a:graphic>
+          </wp:inline>
+        </w:drawing>
+      </w:r>
+    </w:p>
+    <w:p>
+      <w:pPr>
+        <w:jc w:val="both"/>
+      </w:pPr>
       <w:bookmarkStart w:id="5" w:name="_GoBack"/>
+      <w:r>
+        <w:rPr>
+          <w:noProof/>
+        </w:rPr>
+        <w:drawing>
+          <wp:inline distT="0" distB="0" distL="0" distR="0">
+            <wp:extent cx="5733415" cy="2693035"/>
+            <wp:effectExtent l="0" t="0" r="635" b="0"/>
+            <wp:docPr id="16" name="Imagen 16"/>
+            <wp:cNvGraphicFramePr>
+              <a:graphicFrameLocks xmlns:a="http://schemas.openxmlformats.org/drawingml/2006/main" noChangeAspect="1"/>
+            </wp:cNvGraphicFramePr>
+            <a:graphic xmlns:a="http://schemas.openxmlformats.org/drawingml/2006/main">
+              <a:graphicData uri="http://schemas.openxmlformats.org/drawingml/2006/picture">
+                <pic:pic xmlns:pic="http://schemas.openxmlformats.org/drawingml/2006/picture">
+                  <pic:nvPicPr>
+                    <pic:cNvPr id="16" name="0C82194.tmp"/>
+                    <pic:cNvPicPr/>
+                  </pic:nvPicPr>
+                  <pic:blipFill>
+                    <a:blip r:embed="rId9">
+                      <a:extLst>
+                        <a:ext uri="{28A0092B-C50C-407E-A947-70E740481C1C}">
+                          <a14:useLocalDpi xmlns:a14="http://schemas.microsoft.com/office/drawing/2010/main" val="0"/>
+                        </a:ext>
+                      </a:extLst>
+                    </a:blip>
+                    <a:stretch>
+                      <a:fillRect/>
+                    </a:stretch>
+                  </pic:blipFill>
+                  <pic:spPr>
+                    <a:xfrm>
+                      <a:off x="0" y="0"/>
+                      <a:ext cx="5733415" cy="2693035"/>
+                    </a:xfrm>
+                    <a:prstGeom prst="rect">
+                      <a:avLst/>
+                    </a:prstGeom>
+                  </pic:spPr>
+                </pic:pic>
+              </a:graphicData>
+            </a:graphic>
+          </wp:inline>
+        </w:drawing>
+      </w:r>
       <w:bookmarkEnd w:id="5"/>
     </w:p>
     <w:p>
@@ -943,7 +1092,6 @@
         <w:rPr>
           <w:noProof/>
         </w:rPr>
-        <w:lastRenderedPageBreak/>
         <w:drawing>
           <wp:inline distT="114300" distB="114300" distL="114300" distR="114300">
             <wp:extent cx="5734050" cy="4495800"/>
@@ -958,7 +1106,7 @@
                     <pic:cNvPicPr preferRelativeResize="0"/>
                   </pic:nvPicPr>
                   <pic:blipFill>
-                    <a:blip r:embed="rId7"/>
+                    <a:blip r:embed="rId10"/>
                     <a:srcRect/>
                     <a:stretch>
                       <a:fillRect/>
@@ -1003,7 +1151,7 @@
                     <pic:cNvPicPr preferRelativeResize="0"/>
                   </pic:nvPicPr>
                   <pic:blipFill>
-                    <a:blip r:embed="rId8"/>
+                    <a:blip r:embed="rId11"/>
                     <a:srcRect/>
                     <a:stretch>
                       <a:fillRect/>
@@ -1048,7 +1196,7 @@
                     <pic:cNvPicPr preferRelativeResize="0"/>
                   </pic:nvPicPr>
                   <pic:blipFill>
-                    <a:blip r:embed="rId9"/>
+                    <a:blip r:embed="rId12"/>
                     <a:srcRect/>
                     <a:stretch>
                       <a:fillRect/>
@@ -1093,7 +1241,7 @@
                     <pic:cNvPicPr preferRelativeResize="0"/>
                   </pic:nvPicPr>
                   <pic:blipFill>
-                    <a:blip r:embed="rId10"/>
+                    <a:blip r:embed="rId13"/>
                     <a:srcRect/>
                     <a:stretch>
                       <a:fillRect/>
@@ -1138,7 +1286,7 @@
                     <pic:cNvPicPr preferRelativeResize="0"/>
                   </pic:nvPicPr>
                   <pic:blipFill>
-                    <a:blip r:embed="rId11"/>
+                    <a:blip r:embed="rId14"/>
                     <a:srcRect/>
                     <a:stretch>
                       <a:fillRect/>
@@ -1210,7 +1358,7 @@
                     <pic:cNvPicPr/>
                   </pic:nvPicPr>
                   <pic:blipFill>
-                    <a:blip r:embed="rId12">
+                    <a:blip r:embed="rId15">
                       <a:extLst>
                         <a:ext uri="{28A0092B-C50C-407E-A947-70E740481C1C}">
                           <a14:useLocalDpi xmlns:a14="http://schemas.microsoft.com/office/drawing/2010/main" val="0"/>
@@ -1261,7 +1409,7 @@
                     <pic:cNvPicPr/>
                   </pic:nvPicPr>
                   <pic:blipFill>
-                    <a:blip r:embed="rId13">
+                    <a:blip r:embed="rId16">
                       <a:extLst>
                         <a:ext uri="{28A0092B-C50C-407E-A947-70E740481C1C}">
                           <a14:useLocalDpi xmlns:a14="http://schemas.microsoft.com/office/drawing/2010/main" val="0"/>
@@ -1312,7 +1460,7 @@
                     <pic:cNvPicPr/>
                   </pic:nvPicPr>
                   <pic:blipFill>
-                    <a:blip r:embed="rId14">
+                    <a:blip r:embed="rId17">
                       <a:extLst>
                         <a:ext uri="{28A0092B-C50C-407E-A947-70E740481C1C}">
                           <a14:useLocalDpi xmlns:a14="http://schemas.microsoft.com/office/drawing/2010/main" val="0"/>
@@ -1363,7 +1511,7 @@
                     <pic:cNvPicPr/>
                   </pic:nvPicPr>
                   <pic:blipFill>
-                    <a:blip r:embed="rId15">
+                    <a:blip r:embed="rId18">
                       <a:extLst>
                         <a:ext uri="{28A0092B-C50C-407E-A947-70E740481C1C}">
                           <a14:useLocalDpi xmlns:a14="http://schemas.microsoft.com/office/drawing/2010/main" val="0"/>
@@ -1436,7 +1584,7 @@
                     <pic:cNvPicPr/>
                   </pic:nvPicPr>
                   <pic:blipFill>
-                    <a:blip r:embed="rId16">
+                    <a:blip r:embed="rId19">
                       <a:extLst>
                         <a:ext uri="{28A0092B-C50C-407E-A947-70E740481C1C}">
                           <a14:useLocalDpi xmlns:a14="http://schemas.microsoft.com/office/drawing/2010/main" val="0"/>
@@ -1487,7 +1635,7 @@
                     <pic:cNvPicPr/>
                   </pic:nvPicPr>
                   <pic:blipFill>
-                    <a:blip r:embed="rId17">
+                    <a:blip r:embed="rId20">
                       <a:extLst>
                         <a:ext uri="{28A0092B-C50C-407E-A947-70E740481C1C}">
                           <a14:useLocalDpi xmlns:a14="http://schemas.microsoft.com/office/drawing/2010/main" val="0"/>
@@ -1541,7 +1689,7 @@
                     <pic:cNvPicPr/>
                   </pic:nvPicPr>
                   <pic:blipFill>
-                    <a:blip r:embed="rId18">
+                    <a:blip r:embed="rId21">
                       <a:extLst>
                         <a:ext uri="{28A0092B-C50C-407E-A947-70E740481C1C}">
                           <a14:useLocalDpi xmlns:a14="http://schemas.microsoft.com/office/drawing/2010/main" val="0"/>
@@ -1595,7 +1743,7 @@
       </w:pPr>
     </w:p>
     <w:sectPr>
-      <w:footerReference w:type="default" r:id="rId19"/>
+      <w:footerReference w:type="default" r:id="rId22"/>
       <w:pgSz w:w="11909" w:h="16834"/>
       <w:pgMar w:top="1440" w:right="1440" w:bottom="1440" w:left="1440" w:header="720" w:footer="720" w:gutter="0"/>
       <w:pgNumType w:start="1"/>

--- a/PRACTICAS/8/Práctica 8.docx
+++ b/PRACTICAS/8/Práctica 8.docx
@@ -4,6 +4,457 @@
   <w:body>
     <w:p>
       <w:pPr>
+        <w:pStyle w:val="Standard"/>
+        <w:rPr>
+          <w:sz w:val="22"/>
+          <w:lang w:val="es-MX"/>
+        </w:rPr>
+      </w:pPr>
+      <w:bookmarkStart w:id="0" w:name="_sshwsdtc1l9o" w:colFirst="0" w:colLast="0"/>
+      <w:bookmarkStart w:id="1" w:name="_y3ust26mokwu" w:colFirst="0" w:colLast="0"/>
+      <w:bookmarkEnd w:id="0"/>
+      <w:bookmarkEnd w:id="1"/>
+      <w:r>
+        <w:rPr>
+          <w:sz w:val="70"/>
+          <w:szCs w:val="72"/>
+          <w:lang w:val="es-MX"/>
+        </w:rPr>
+        <w:t>Laboratorios de computación</w:t>
+      </w:r>
+    </w:p>
+    <w:p>
+      <w:pPr>
+        <w:pStyle w:val="Standard"/>
+        <w:jc w:val="center"/>
+        <w:rPr>
+          <w:sz w:val="70"/>
+          <w:szCs w:val="72"/>
+          <w:lang w:val="es-MX"/>
+        </w:rPr>
+      </w:pPr>
+      <w:proofErr w:type="gramStart"/>
+      <w:r>
+        <w:rPr>
+          <w:sz w:val="70"/>
+          <w:szCs w:val="72"/>
+          <w:lang w:val="es-MX"/>
+        </w:rPr>
+        <w:t>salas</w:t>
+      </w:r>
+      <w:proofErr w:type="gramEnd"/>
+      <w:r>
+        <w:rPr>
+          <w:sz w:val="70"/>
+          <w:szCs w:val="72"/>
+          <w:lang w:val="es-MX"/>
+        </w:rPr>
+        <w:t xml:space="preserve"> A y B</w:t>
+      </w:r>
+    </w:p>
+    <w:p>
+      <w:pPr>
+        <w:pStyle w:val="Standard"/>
+        <w:tabs>
+          <w:tab w:val="center" w:pos="4514"/>
+          <w:tab w:val="left" w:pos="5235"/>
+        </w:tabs>
+        <w:rPr>
+          <w:sz w:val="22"/>
+          <w:lang w:val="es-MX"/>
+        </w:rPr>
+      </w:pPr>
+      <w:r>
+        <w:rPr>
+          <w:sz w:val="22"/>
+          <w:lang w:val="es-MX"/>
+        </w:rPr>
+        <w:tab/>
+      </w:r>
+      <w:r>
+        <w:rPr>
+          <w:noProof/>
+          <w:sz w:val="22"/>
+          <w:lang w:val="es-MX" w:eastAsia="es-MX" w:bidi="ar-SA"/>
+        </w:rPr>
+        <mc:AlternateContent>
+          <mc:Choice Requires="wps">
+            <w:drawing>
+              <wp:anchor distT="0" distB="0" distL="114300" distR="114300" simplePos="0" relativeHeight="251659264" behindDoc="0" locked="0" layoutInCell="1" allowOverlap="1" wp14:anchorId="6976F2AC" wp14:editId="13489797">
+                <wp:simplePos x="0" y="0"/>
+                <wp:positionH relativeFrom="column">
+                  <wp:posOffset>-114117</wp:posOffset>
+                </wp:positionH>
+                <wp:positionV relativeFrom="paragraph">
+                  <wp:posOffset>216356</wp:posOffset>
+                </wp:positionV>
+                <wp:extent cx="6765928" cy="0"/>
+                <wp:effectExtent l="0" t="0" r="34922" b="19050"/>
+                <wp:wrapNone/>
+                <wp:docPr id="32" name="Conector recto 114"/>
+                <wp:cNvGraphicFramePr/>
+                <a:graphic xmlns:a="http://schemas.openxmlformats.org/drawingml/2006/main">
+                  <a:graphicData uri="http://schemas.microsoft.com/office/word/2010/wordprocessingShape">
+                    <wps:wsp>
+                      <wps:cNvCnPr/>
+                      <wps:spPr>
+                        <a:xfrm>
+                          <a:off x="0" y="0"/>
+                          <a:ext cx="6765928" cy="0"/>
+                        </a:xfrm>
+                        <a:prstGeom prst="straightConnector1">
+                          <a:avLst/>
+                        </a:prstGeom>
+                        <a:noFill/>
+                        <a:ln w="12600" cap="flat">
+                          <a:solidFill>
+                            <a:srgbClr val="3465A4"/>
+                          </a:solidFill>
+                          <a:prstDash val="solid"/>
+                          <a:miter/>
+                        </a:ln>
+                      </wps:spPr>
+                      <wps:bodyPr/>
+                    </wps:wsp>
+                  </a:graphicData>
+                </a:graphic>
+              </wp:anchor>
+            </w:drawing>
+          </mc:Choice>
+          <mc:Fallback>
+            <w:pict>
+              <v:shapetype w14:anchorId="4137021E" id="_x0000_t32" coordsize="21600,21600" o:spt="32" o:oned="t" path="m,l21600,21600e" filled="f">
+                <v:path arrowok="t" fillok="f" o:connecttype="none"/>
+                <o:lock v:ext="edit" shapetype="t"/>
+              </v:shapetype>
+              <v:shape id="Conector recto 114" o:spid="_x0000_s1026" type="#_x0000_t32" style="position:absolute;margin-left:-9pt;margin-top:17.05pt;width:532.75pt;height:0;z-index:251659264;visibility:visible;mso-wrap-style:square;mso-wrap-distance-left:9pt;mso-wrap-distance-top:0;mso-wrap-distance-right:9pt;mso-wrap-distance-bottom:0;mso-position-horizontal:absolute;mso-position-horizontal-relative:text;mso-position-vertical:absolute;mso-position-vertical-relative:text" o:gfxdata="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" strokecolor="#3465a4" strokeweight=".35mm">
+                <v:stroke joinstyle="miter"/>
+              </v:shape>
+            </w:pict>
+          </mc:Fallback>
+        </mc:AlternateContent>
+      </w:r>
+      <w:r>
+        <w:rPr>
+          <w:sz w:val="22"/>
+          <w:lang w:val="es-MX"/>
+        </w:rPr>
+        <w:tab/>
+      </w:r>
+    </w:p>
+    <w:p>
+      <w:pPr>
+        <w:rPr>
+          <w:sz w:val="20"/>
+        </w:rPr>
+      </w:pPr>
+    </w:p>
+    <w:p>
+      <w:pPr>
+        <w:spacing w:line="720" w:lineRule="auto"/>
+        <w:rPr>
+          <w:rFonts w:ascii="Cambria" w:hAnsi="Cambria"/>
+          <w:i/>
+          <w:color w:val="000000"/>
+          <w:sz w:val="28"/>
+          <w:u w:val="single"/>
+        </w:rPr>
+      </w:pPr>
+      <w:r>
+        <w:rPr>
+          <w:rFonts w:ascii="Cambria" w:hAnsi="Cambria"/>
+          <w:i/>
+          <w:color w:val="000000"/>
+          <w:sz w:val="28"/>
+        </w:rPr>
+        <w:t xml:space="preserve">Profesor: </w:t>
+      </w:r>
+      <w:r>
+        <w:rPr>
+          <w:rFonts w:ascii="Cambria" w:hAnsi="Cambria"/>
+          <w:i/>
+          <w:color w:val="000000"/>
+          <w:sz w:val="28"/>
+          <w:u w:val="single"/>
+        </w:rPr>
+        <w:t xml:space="preserve">Alejandro Esteban Pimentel </w:t>
+      </w:r>
+      <w:proofErr w:type="spellStart"/>
+      <w:r>
+        <w:rPr>
+          <w:rFonts w:ascii="Cambria" w:hAnsi="Cambria"/>
+          <w:i/>
+          <w:color w:val="000000"/>
+          <w:sz w:val="28"/>
+          <w:u w:val="single"/>
+        </w:rPr>
+        <w:t>Alarcon</w:t>
+      </w:r>
+      <w:proofErr w:type="spellEnd"/>
+    </w:p>
+    <w:p>
+      <w:pPr>
+        <w:spacing w:line="720" w:lineRule="auto"/>
+        <w:rPr>
+          <w:i/>
+          <w:sz w:val="28"/>
+          <w:szCs w:val="30"/>
+          <w:u w:val="single"/>
+        </w:rPr>
+      </w:pPr>
+      <w:r>
+        <w:rPr>
+          <w:i/>
+          <w:sz w:val="28"/>
+          <w:szCs w:val="30"/>
+        </w:rPr>
+        <w:t xml:space="preserve">Asignatura: </w:t>
+      </w:r>
+      <w:r>
+        <w:rPr>
+          <w:i/>
+          <w:sz w:val="28"/>
+          <w:szCs w:val="30"/>
+          <w:u w:val="single"/>
+        </w:rPr>
+        <w:t>Fundamentos de Programación</w:t>
+      </w:r>
+    </w:p>
+    <w:p>
+      <w:pPr>
+        <w:spacing w:line="720" w:lineRule="auto"/>
+        <w:rPr>
+          <w:i/>
+          <w:sz w:val="28"/>
+          <w:szCs w:val="30"/>
+        </w:rPr>
+      </w:pPr>
+      <w:r>
+        <w:rPr>
+          <w:i/>
+          <w:sz w:val="28"/>
+          <w:szCs w:val="30"/>
+        </w:rPr>
+        <w:t xml:space="preserve">Grupo: </w:t>
+      </w:r>
+      <w:r>
+        <w:rPr>
+          <w:i/>
+          <w:sz w:val="28"/>
+          <w:szCs w:val="30"/>
+          <w:u w:val="single"/>
+        </w:rPr>
+        <w:t>3</w:t>
+      </w:r>
+    </w:p>
+    <w:p>
+      <w:pPr>
+        <w:spacing w:line="720" w:lineRule="auto"/>
+        <w:rPr>
+          <w:i/>
+          <w:sz w:val="28"/>
+          <w:szCs w:val="30"/>
+          <w:u w:val="single"/>
+        </w:rPr>
+      </w:pPr>
+      <w:r>
+        <w:rPr>
+          <w:i/>
+          <w:sz w:val="28"/>
+          <w:szCs w:val="30"/>
+        </w:rPr>
+        <w:t xml:space="preserve">Alumna: </w:t>
+      </w:r>
+      <w:r>
+        <w:rPr>
+          <w:i/>
+          <w:sz w:val="28"/>
+          <w:szCs w:val="30"/>
+          <w:u w:val="single"/>
+        </w:rPr>
+        <w:t>Aguilar Lara Alexa Patricia</w:t>
+      </w:r>
+    </w:p>
+    <w:p>
+      <w:pPr>
+        <w:spacing w:line="720" w:lineRule="auto"/>
+        <w:rPr>
+          <w:i/>
+          <w:sz w:val="28"/>
+          <w:szCs w:val="30"/>
+        </w:rPr>
+      </w:pPr>
+      <w:r>
+        <w:rPr>
+          <w:i/>
+          <w:sz w:val="28"/>
+          <w:szCs w:val="30"/>
+        </w:rPr>
+        <w:t>No. de Equipo de cómputo empleado:</w:t>
+      </w:r>
+      <w:r>
+        <w:rPr>
+          <w:sz w:val="28"/>
+        </w:rPr>
+        <w:t xml:space="preserve"> </w:t>
+      </w:r>
+      <w:r>
+        <w:rPr>
+          <w:i/>
+          <w:sz w:val="28"/>
+          <w:szCs w:val="30"/>
+          <w:u w:val="single"/>
+        </w:rPr>
+        <w:t>Máquina 44 Suecia</w:t>
+      </w:r>
+    </w:p>
+    <w:p>
+      <w:pPr>
+        <w:spacing w:line="720" w:lineRule="auto"/>
+        <w:rPr>
+          <w:i/>
+          <w:sz w:val="28"/>
+          <w:szCs w:val="30"/>
+        </w:rPr>
+      </w:pPr>
+      <w:r>
+        <w:rPr>
+          <w:i/>
+          <w:sz w:val="28"/>
+          <w:szCs w:val="30"/>
+        </w:rPr>
+        <w:t xml:space="preserve">No. de lista o Brigada: </w:t>
+      </w:r>
+      <w:r>
+        <w:rPr>
+          <w:i/>
+          <w:sz w:val="28"/>
+          <w:szCs w:val="30"/>
+          <w:u w:val="single"/>
+        </w:rPr>
+        <w:t>01</w:t>
+      </w:r>
+      <w:r>
+        <w:rPr>
+          <w:i/>
+          <w:sz w:val="28"/>
+          <w:szCs w:val="30"/>
+        </w:rPr>
+        <w:t xml:space="preserve"> </w:t>
+      </w:r>
+      <w:r>
+        <w:rPr>
+          <w:i/>
+          <w:sz w:val="28"/>
+          <w:szCs w:val="30"/>
+        </w:rPr>
+        <w:tab/>
+      </w:r>
+      <w:r>
+        <w:rPr>
+          <w:i/>
+          <w:sz w:val="28"/>
+          <w:szCs w:val="30"/>
+        </w:rPr>
+        <w:tab/>
+        <w:t xml:space="preserve">No. de cuenta: </w:t>
+      </w:r>
+      <w:r>
+        <w:rPr>
+          <w:i/>
+          <w:sz w:val="28"/>
+          <w:szCs w:val="30"/>
+          <w:u w:val="single"/>
+        </w:rPr>
+        <w:t>316315515</w:t>
+      </w:r>
+    </w:p>
+    <w:p>
+      <w:pPr>
+        <w:spacing w:line="720" w:lineRule="auto"/>
+        <w:rPr>
+          <w:i/>
+          <w:sz w:val="28"/>
+          <w:szCs w:val="30"/>
+          <w:u w:val="single"/>
+        </w:rPr>
+      </w:pPr>
+      <w:r>
+        <w:rPr>
+          <w:i/>
+          <w:sz w:val="28"/>
+          <w:szCs w:val="30"/>
+        </w:rPr>
+        <w:t xml:space="preserve">Fecha de entrega: </w:t>
+      </w:r>
+      <w:r>
+        <w:rPr>
+          <w:i/>
+          <w:sz w:val="28"/>
+          <w:szCs w:val="30"/>
+          <w:u w:val="single"/>
+        </w:rPr>
+        <w:t>07/10</w:t>
+      </w:r>
+      <w:r>
+        <w:rPr>
+          <w:i/>
+          <w:sz w:val="28"/>
+          <w:szCs w:val="30"/>
+          <w:u w:val="single"/>
+        </w:rPr>
+        <w:t>/2019</w:t>
+      </w:r>
+      <w:bookmarkStart w:id="2" w:name="_GoBack"/>
+      <w:bookmarkEnd w:id="2"/>
+    </w:p>
+    <w:p>
+      <w:pPr>
+        <w:spacing w:line="720" w:lineRule="auto"/>
+        <w:jc w:val="right"/>
+        <w:rPr>
+          <w:rFonts w:ascii="Calibri" w:hAnsi="Calibri"/>
+          <w:color w:val="000000"/>
+          <w:sz w:val="44"/>
+        </w:rPr>
+      </w:pPr>
+      <w:r>
+        <w:rPr>
+          <w:rFonts w:ascii="Calibri" w:hAnsi="Calibri"/>
+          <w:color w:val="000000"/>
+          <w:sz w:val="44"/>
+        </w:rPr>
+        <w:t>CALIFICACIÓN: __________</w:t>
+      </w:r>
+    </w:p>
+    <w:p>
+      <w:pPr>
+        <w:spacing w:line="720" w:lineRule="auto"/>
+        <w:rPr>
+          <w:i/>
+          <w:sz w:val="28"/>
+        </w:rPr>
+      </w:pPr>
+      <w:r>
+        <w:rPr>
+          <w:rFonts w:ascii="Calibri" w:hAnsi="Calibri"/>
+          <w:i/>
+          <w:color w:val="000000"/>
+          <w:sz w:val="28"/>
+        </w:rPr>
+        <w:t>Observaciones:</w:t>
+      </w:r>
+    </w:p>
+    <w:p>
+      <w:r>
+        <w:rPr>
+          <w:sz w:val="28"/>
+        </w:rPr>
+        <w:br w:type="page"/>
+      </w:r>
+    </w:p>
+    <w:p>
+      <w:pPr>
         <w:pStyle w:val="Puesto"/>
         <w:jc w:val="both"/>
         <w:rPr>
@@ -11,13 +462,12 @@
           <w:szCs w:val="36"/>
         </w:rPr>
       </w:pPr>
-      <w:bookmarkStart w:id="0" w:name="_sshwsdtc1l9o" w:colFirst="0" w:colLast="0"/>
-      <w:bookmarkEnd w:id="0"/>
       <w:r>
         <w:rPr>
           <w:sz w:val="36"/>
           <w:szCs w:val="36"/>
         </w:rPr>
+        <w:lastRenderedPageBreak/>
         <w:t>Estructuras de selección</w:t>
       </w:r>
     </w:p>
@@ -63,8 +513,8 @@
         <w:pStyle w:val="Subttulo"/>
         <w:jc w:val="both"/>
       </w:pPr>
-      <w:bookmarkStart w:id="1" w:name="_ngehbqwlrmk5" w:colFirst="0" w:colLast="0"/>
-      <w:bookmarkEnd w:id="1"/>
+      <w:bookmarkStart w:id="3" w:name="_ngehbqwlrmk5" w:colFirst="0" w:colLast="0"/>
+      <w:bookmarkEnd w:id="3"/>
       <w:r>
         <w:t>IF</w:t>
       </w:r>
@@ -172,8 +622,8 @@
         <w:pStyle w:val="Subttulo"/>
         <w:jc w:val="both"/>
       </w:pPr>
-      <w:bookmarkStart w:id="2" w:name="_j5l8yw9pisxt" w:colFirst="0" w:colLast="0"/>
-      <w:bookmarkEnd w:id="2"/>
+      <w:bookmarkStart w:id="4" w:name="_j5l8yw9pisxt" w:colFirst="0" w:colLast="0"/>
+      <w:bookmarkEnd w:id="4"/>
       <w:r>
         <w:t>SWITCH</w:t>
       </w:r>
@@ -663,8 +1113,8 @@
         <w:pStyle w:val="Subttulo"/>
         <w:jc w:val="both"/>
       </w:pPr>
-      <w:bookmarkStart w:id="3" w:name="_72gh2jnqtr3l" w:colFirst="0" w:colLast="0"/>
-      <w:bookmarkEnd w:id="3"/>
+      <w:bookmarkStart w:id="5" w:name="_72gh2jnqtr3l" w:colFirst="0" w:colLast="0"/>
+      <w:bookmarkEnd w:id="5"/>
       <w:r>
         <w:t>CONDICIONAL</w:t>
       </w:r>
@@ -847,8 +1297,8 @@
         <w:pStyle w:val="Subttulo"/>
         <w:jc w:val="both"/>
       </w:pPr>
-      <w:bookmarkStart w:id="4" w:name="_evnksvl8z5pn" w:colFirst="0" w:colLast="0"/>
-      <w:bookmarkEnd w:id="4"/>
+      <w:bookmarkStart w:id="6" w:name="_evnksvl8z5pn" w:colFirst="0" w:colLast="0"/>
+      <w:bookmarkEnd w:id="6"/>
       <w:r>
         <w:t>Actividades</w:t>
       </w:r>
@@ -901,7 +1351,6 @@
         <w:rPr>
           <w:noProof/>
         </w:rPr>
-        <w:lastRenderedPageBreak/>
         <w:drawing>
           <wp:inline distT="0" distB="0" distL="0" distR="0">
             <wp:extent cx="5733415" cy="4852035"/>
@@ -1000,7 +1449,6 @@
       <w:pPr>
         <w:jc w:val="both"/>
       </w:pPr>
-      <w:bookmarkStart w:id="5" w:name="_GoBack"/>
       <w:r>
         <w:rPr>
           <w:noProof/>
@@ -1047,7 +1495,6 @@
           </wp:inline>
         </w:drawing>
       </w:r>
-      <w:bookmarkEnd w:id="5"/>
     </w:p>
     <w:p>
       <w:pPr>
@@ -1743,11 +2190,13 @@
       </w:pPr>
     </w:p>
     <w:sectPr>
-      <w:footerReference w:type="default" r:id="rId22"/>
+      <w:headerReference w:type="first" r:id="rId22"/>
       <w:pgSz w:w="11909" w:h="16834"/>
       <w:pgMar w:top="1440" w:right="1440" w:bottom="1440" w:left="1440" w:header="720" w:footer="720" w:gutter="0"/>
       <w:pgNumType w:start="1"/>
       <w:cols w:space="720"/>
+      <w:titlePg/>
+      <w:docGrid w:linePitch="299"/>
     </w:sectPr>
   </w:body>
 </w:document>
@@ -1778,12 +2227,6 @@
 </w:endnotes>
 </file>
 
-<file path=word/footer1.xml><?xml version="1.0" encoding="utf-8"?>
-<w:ftr xmlns:wpc="http://schemas.microsoft.com/office/word/2010/wordprocessingCanvas" xmlns:mc="http://schemas.openxmlformats.org/markup-compatibility/2006" xmlns:o="urn:schemas-microsoft-com:office:office" xmlns:r="http://schemas.openxmlformats.org/officeDocument/2006/relationships" xmlns:m="http://schemas.openxmlformats.org/officeDocument/2006/math" xmlns:v="urn:schemas-microsoft-com:vml" xmlns:wp14="http://schemas.microsoft.com/office/word/2010/wordprocessingDrawing" xmlns:wp="http://schemas.openxmlformats.org/drawingml/2006/wordprocessingDrawing" xmlns:w10="urn:schemas-microsoft-com:office:word" xmlns:w="http://schemas.openxmlformats.org/wordprocessingml/2006/main" xmlns:w14="http://schemas.microsoft.com/office/word/2010/wordml" xmlns:w15="http://schemas.microsoft.com/office/word/2012/wordml" xmlns:wpg="http://schemas.microsoft.com/office/word/2010/wordprocessingGroup" xmlns:wpi="http://schemas.microsoft.com/office/word/2010/wordprocessingInk" xmlns:wne="http://schemas.microsoft.com/office/word/2006/wordml" xmlns:wps="http://schemas.microsoft.com/office/word/2010/wordprocessingShape" mc:Ignorable="w14 w15 wp14">
-  <w:p/>
-</w:ftr>
-</file>
-
 <file path=word/footnotes.xml><?xml version="1.0" encoding="utf-8"?>
 <w:footnotes xmlns:wpc="http://schemas.microsoft.com/office/word/2010/wordprocessingCanvas" xmlns:mc="http://schemas.openxmlformats.org/markup-compatibility/2006" xmlns:o="urn:schemas-microsoft-com:office:office" xmlns:r="http://schemas.openxmlformats.org/officeDocument/2006/relationships" xmlns:m="http://schemas.openxmlformats.org/officeDocument/2006/math" xmlns:v="urn:schemas-microsoft-com:vml" xmlns:wp14="http://schemas.microsoft.com/office/word/2010/wordprocessingDrawing" xmlns:wp="http://schemas.openxmlformats.org/drawingml/2006/wordprocessingDrawing" xmlns:w10="urn:schemas-microsoft-com:office:word" xmlns:w="http://schemas.openxmlformats.org/wordprocessingml/2006/main" xmlns:w14="http://schemas.microsoft.com/office/word/2010/wordml" xmlns:w15="http://schemas.microsoft.com/office/word/2012/wordml" xmlns:wpg="http://schemas.microsoft.com/office/word/2010/wordprocessingGroup" xmlns:wpi="http://schemas.microsoft.com/office/word/2010/wordprocessingInk" xmlns:wne="http://schemas.microsoft.com/office/word/2006/wordml" xmlns:wps="http://schemas.microsoft.com/office/word/2010/wordprocessingShape" mc:Ignorable="w14 w15 wp14">
   <w:footnote w:type="separator" w:id="-1">
@@ -1807,6 +2250,325 @@
     </w:p>
   </w:footnote>
 </w:footnotes>
+</file>
+
+<file path=word/header1.xml><?xml version="1.0" encoding="utf-8"?>
+<w:hdr xmlns:wpc="http://schemas.microsoft.com/office/word/2010/wordprocessingCanvas" xmlns:mc="http://schemas.openxmlformats.org/markup-compatibility/2006" xmlns:o="urn:schemas-microsoft-com:office:office" xmlns:r="http://schemas.openxmlformats.org/officeDocument/2006/relationships" xmlns:m="http://schemas.openxmlformats.org/officeDocument/2006/math" xmlns:v="urn:schemas-microsoft-com:vml" xmlns:wp14="http://schemas.microsoft.com/office/word/2010/wordprocessingDrawing" xmlns:wp="http://schemas.openxmlformats.org/drawingml/2006/wordprocessingDrawing" xmlns:w10="urn:schemas-microsoft-com:office:word" xmlns:w="http://schemas.openxmlformats.org/wordprocessingml/2006/main" xmlns:w14="http://schemas.microsoft.com/office/word/2010/wordml" xmlns:w15="http://schemas.microsoft.com/office/word/2012/wordml" xmlns:wpg="http://schemas.microsoft.com/office/word/2010/wordprocessingGroup" xmlns:wpi="http://schemas.microsoft.com/office/word/2010/wordprocessingInk" xmlns:wne="http://schemas.microsoft.com/office/word/2006/wordml" xmlns:wps="http://schemas.microsoft.com/office/word/2010/wordprocessingShape" mc:Ignorable="w14 w15 wp14">
+  <w:tbl>
+    <w:tblPr>
+      <w:tblW w:w="10773" w:type="dxa"/>
+      <w:tblInd w:w="-876" w:type="dxa"/>
+      <w:tblLayout w:type="fixed"/>
+      <w:tblCellMar>
+        <w:left w:w="10" w:type="dxa"/>
+        <w:right w:w="10" w:type="dxa"/>
+      </w:tblCellMar>
+      <w:tblLook w:val="04A0" w:firstRow="1" w:lastRow="0" w:firstColumn="1" w:lastColumn="0" w:noHBand="0" w:noVBand="1"/>
+    </w:tblPr>
+    <w:tblGrid>
+      <w:gridCol w:w="1693"/>
+      <w:gridCol w:w="3693"/>
+      <w:gridCol w:w="5387"/>
+    </w:tblGrid>
+    <w:tr>
+      <w:trPr>
+        <w:trHeight w:val="1120"/>
+      </w:trPr>
+      <w:tc>
+        <w:tcPr>
+          <w:tcW w:w="1693" w:type="dxa"/>
+          <w:tcBorders>
+            <w:top w:val="single" w:sz="4" w:space="0" w:color="000000"/>
+            <w:left w:val="single" w:sz="4" w:space="0" w:color="000000"/>
+            <w:bottom w:val="single" w:sz="4" w:space="0" w:color="000000"/>
+            <w:right w:val="single" w:sz="4" w:space="0" w:color="000000"/>
+          </w:tcBorders>
+          <w:shd w:val="clear" w:color="auto" w:fill="auto"/>
+          <w:tcMar>
+            <w:top w:w="0" w:type="dxa"/>
+            <w:left w:w="108" w:type="dxa"/>
+            <w:bottom w:w="0" w:type="dxa"/>
+            <w:right w:w="108" w:type="dxa"/>
+          </w:tcMar>
+        </w:tcPr>
+        <w:p>
+          <w:pPr>
+            <w:autoSpaceDN w:val="0"/>
+            <w:spacing w:line="240" w:lineRule="auto"/>
+            <w:ind w:left="38"/>
+            <w:jc w:val="center"/>
+            <w:rPr>
+              <w:rFonts w:ascii="Liberation Serif" w:eastAsia="Droid Sans Fallback" w:hAnsi="Liberation Serif" w:cs="FreeSans"/>
+              <w:kern w:val="3"/>
+              <w:sz w:val="24"/>
+              <w:szCs w:val="24"/>
+              <w:lang w:val="en-US" w:eastAsia="zh-CN" w:bidi="hi-IN"/>
+            </w:rPr>
+          </w:pPr>
+          <w:r>
+            <w:rPr>
+              <w:rFonts w:ascii="Calibri" w:eastAsia="Calibri" w:hAnsi="Calibri" w:cs="Times New Roman"/>
+              <w:noProof/>
+              <w:sz w:val="12"/>
+              <w:szCs w:val="12"/>
+            </w:rPr>
+            <w:drawing>
+              <wp:anchor distT="0" distB="0" distL="114300" distR="114300" simplePos="0" relativeHeight="251659264" behindDoc="1" locked="0" layoutInCell="1" allowOverlap="1" wp14:anchorId="01A17E43" wp14:editId="2B7582FE">
+                <wp:simplePos x="0" y="0"/>
+                <wp:positionH relativeFrom="column">
+                  <wp:posOffset>172080</wp:posOffset>
+                </wp:positionH>
+                <wp:positionV relativeFrom="paragraph">
+                  <wp:posOffset>-6483</wp:posOffset>
+                </wp:positionV>
+                <wp:extent cx="627479" cy="656639"/>
+                <wp:effectExtent l="0" t="0" r="1171" b="0"/>
+                <wp:wrapNone/>
+                <wp:docPr id="17" name="Imagen 1267"/>
+                <wp:cNvGraphicFramePr/>
+                <a:graphic xmlns:a="http://schemas.openxmlformats.org/drawingml/2006/main">
+                  <a:graphicData uri="http://schemas.openxmlformats.org/drawingml/2006/picture">
+                    <pic:pic xmlns:pic="http://schemas.openxmlformats.org/drawingml/2006/picture">
+                      <pic:nvPicPr>
+                        <pic:cNvPr id="0" name=""/>
+                        <pic:cNvPicPr/>
+                      </pic:nvPicPr>
+                      <pic:blipFill>
+                        <a:blip r:embed="rId1">
+                          <a:lum bright="-50000"/>
+                          <a:alphaModFix/>
+                        </a:blip>
+                        <a:srcRect/>
+                        <a:stretch>
+                          <a:fillRect/>
+                        </a:stretch>
+                      </pic:blipFill>
+                      <pic:spPr>
+                        <a:xfrm>
+                          <a:off x="0" y="0"/>
+                          <a:ext cx="627479" cy="656639"/>
+                        </a:xfrm>
+                        <a:prstGeom prst="rect">
+                          <a:avLst/>
+                        </a:prstGeom>
+                        <a:noFill/>
+                        <a:ln>
+                          <a:noFill/>
+                          <a:prstDash/>
+                        </a:ln>
+                      </pic:spPr>
+                    </pic:pic>
+                  </a:graphicData>
+                </a:graphic>
+              </wp:anchor>
+            </w:drawing>
+          </w:r>
+        </w:p>
+        <w:p>
+          <w:pPr>
+            <w:autoSpaceDN w:val="0"/>
+            <w:spacing w:line="240" w:lineRule="auto"/>
+            <w:ind w:left="38"/>
+            <w:jc w:val="center"/>
+            <w:rPr>
+              <w:rFonts w:ascii="Liberation Serif" w:eastAsia="Droid Sans Fallback" w:hAnsi="Liberation Serif" w:cs="FreeSans"/>
+              <w:kern w:val="3"/>
+              <w:sz w:val="24"/>
+              <w:szCs w:val="24"/>
+              <w:lang w:val="en-US" w:eastAsia="zh-CN" w:bidi="hi-IN"/>
+            </w:rPr>
+          </w:pPr>
+        </w:p>
+      </w:tc>
+      <w:tc>
+        <w:tcPr>
+          <w:tcW w:w="9080" w:type="dxa"/>
+          <w:gridSpan w:val="2"/>
+          <w:tcBorders>
+            <w:top w:val="single" w:sz="4" w:space="0" w:color="000000"/>
+            <w:left w:val="single" w:sz="4" w:space="0" w:color="000000"/>
+            <w:bottom w:val="single" w:sz="4" w:space="0" w:color="000000"/>
+            <w:right w:val="single" w:sz="4" w:space="0" w:color="000000"/>
+          </w:tcBorders>
+          <w:shd w:val="clear" w:color="auto" w:fill="auto"/>
+          <w:tcMar>
+            <w:top w:w="0" w:type="dxa"/>
+            <w:left w:w="108" w:type="dxa"/>
+            <w:bottom w:w="0" w:type="dxa"/>
+            <w:right w:w="108" w:type="dxa"/>
+          </w:tcMar>
+          <w:vAlign w:val="center"/>
+        </w:tcPr>
+        <w:p>
+          <w:pPr>
+            <w:autoSpaceDN w:val="0"/>
+            <w:spacing w:line="240" w:lineRule="auto"/>
+            <w:jc w:val="center"/>
+            <w:rPr>
+              <w:rFonts w:ascii="Calibri Light" w:eastAsia="Times New Roman" w:hAnsi="Calibri Light" w:cs="Times New Roman"/>
+              <w:sz w:val="32"/>
+              <w:szCs w:val="44"/>
+            </w:rPr>
+          </w:pPr>
+        </w:p>
+        <w:p>
+          <w:pPr>
+            <w:autoSpaceDN w:val="0"/>
+            <w:spacing w:line="240" w:lineRule="auto"/>
+            <w:jc w:val="center"/>
+            <w:rPr>
+              <w:rFonts w:eastAsia="Times New Roman"/>
+              <w:b/>
+              <w:sz w:val="32"/>
+              <w:szCs w:val="32"/>
+            </w:rPr>
+          </w:pPr>
+          <w:r>
+            <w:rPr>
+              <w:rFonts w:eastAsia="Times New Roman"/>
+              <w:b/>
+              <w:sz w:val="32"/>
+              <w:szCs w:val="32"/>
+            </w:rPr>
+            <w:t>Pseudocódigo.</w:t>
+          </w:r>
+        </w:p>
+        <w:p>
+          <w:pPr>
+            <w:autoSpaceDN w:val="0"/>
+            <w:spacing w:line="240" w:lineRule="auto"/>
+            <w:jc w:val="center"/>
+            <w:rPr>
+              <w:rFonts w:ascii="Calibri" w:eastAsia="Calibri" w:hAnsi="Calibri" w:cs="Times New Roman"/>
+            </w:rPr>
+          </w:pPr>
+        </w:p>
+      </w:tc>
+    </w:tr>
+    <w:tr>
+      <w:tc>
+        <w:tcPr>
+          <w:tcW w:w="5386" w:type="dxa"/>
+          <w:gridSpan w:val="2"/>
+          <w:tcBorders>
+            <w:left w:val="single" w:sz="4" w:space="0" w:color="000000"/>
+            <w:bottom w:val="single" w:sz="4" w:space="0" w:color="000000"/>
+          </w:tcBorders>
+          <w:shd w:val="clear" w:color="auto" w:fill="auto"/>
+          <w:tcMar>
+            <w:top w:w="0" w:type="dxa"/>
+            <w:left w:w="108" w:type="dxa"/>
+            <w:bottom w:w="0" w:type="dxa"/>
+            <w:right w:w="108" w:type="dxa"/>
+          </w:tcMar>
+        </w:tcPr>
+        <w:p>
+          <w:pPr>
+            <w:autoSpaceDN w:val="0"/>
+            <w:spacing w:line="240" w:lineRule="auto"/>
+            <w:ind w:left="38"/>
+            <w:jc w:val="center"/>
+            <w:rPr>
+              <w:rFonts w:eastAsia="Calibri" w:cs="Times New Roman"/>
+              <w:sz w:val="20"/>
+              <w:szCs w:val="20"/>
+            </w:rPr>
+          </w:pPr>
+        </w:p>
+        <w:p>
+          <w:pPr>
+            <w:autoSpaceDN w:val="0"/>
+            <w:spacing w:line="240" w:lineRule="auto"/>
+            <w:ind w:left="38"/>
+            <w:jc w:val="center"/>
+            <w:rPr>
+              <w:rFonts w:eastAsia="Calibri" w:cs="Times New Roman"/>
+              <w:sz w:val="24"/>
+              <w:szCs w:val="24"/>
+            </w:rPr>
+          </w:pPr>
+          <w:r>
+            <w:rPr>
+              <w:rFonts w:eastAsia="Calibri" w:cs="Times New Roman"/>
+              <w:sz w:val="24"/>
+              <w:szCs w:val="24"/>
+            </w:rPr>
+            <w:t>Facultad de Ingeniería</w:t>
+          </w:r>
+        </w:p>
+        <w:p>
+          <w:pPr>
+            <w:autoSpaceDN w:val="0"/>
+            <w:spacing w:line="240" w:lineRule="auto"/>
+            <w:ind w:left="38"/>
+            <w:jc w:val="center"/>
+            <w:rPr>
+              <w:rFonts w:ascii="Calibri" w:eastAsia="Calibri" w:hAnsi="Calibri" w:cs="Times New Roman"/>
+              <w:sz w:val="20"/>
+              <w:szCs w:val="20"/>
+            </w:rPr>
+          </w:pPr>
+        </w:p>
+      </w:tc>
+      <w:tc>
+        <w:tcPr>
+          <w:tcW w:w="5387" w:type="dxa"/>
+          <w:tcBorders>
+            <w:left w:val="single" w:sz="4" w:space="0" w:color="000000"/>
+            <w:bottom w:val="single" w:sz="4" w:space="0" w:color="000000"/>
+            <w:right w:val="single" w:sz="4" w:space="0" w:color="000000"/>
+          </w:tcBorders>
+          <w:shd w:val="clear" w:color="auto" w:fill="auto"/>
+          <w:tcMar>
+            <w:top w:w="0" w:type="dxa"/>
+            <w:left w:w="108" w:type="dxa"/>
+            <w:bottom w:w="0" w:type="dxa"/>
+            <w:right w:w="108" w:type="dxa"/>
+          </w:tcMar>
+        </w:tcPr>
+        <w:p>
+          <w:pPr>
+            <w:autoSpaceDN w:val="0"/>
+            <w:spacing w:line="240" w:lineRule="auto"/>
+            <w:ind w:left="38"/>
+            <w:jc w:val="center"/>
+            <w:rPr>
+              <w:rFonts w:ascii="Calibri" w:eastAsia="Calibri" w:hAnsi="Calibri" w:cs="Times New Roman"/>
+              <w:sz w:val="20"/>
+              <w:szCs w:val="20"/>
+            </w:rPr>
+          </w:pPr>
+        </w:p>
+        <w:p>
+          <w:pPr>
+            <w:autoSpaceDN w:val="0"/>
+            <w:spacing w:line="240" w:lineRule="auto"/>
+            <w:ind w:left="38"/>
+            <w:jc w:val="center"/>
+            <w:rPr>
+              <w:rFonts w:eastAsia="Calibri" w:cs="Times New Roman"/>
+              <w:sz w:val="24"/>
+              <w:szCs w:val="24"/>
+            </w:rPr>
+          </w:pPr>
+          <w:r>
+            <w:rPr>
+              <w:rFonts w:eastAsia="Calibri" w:cs="Times New Roman"/>
+              <w:sz w:val="24"/>
+              <w:szCs w:val="24"/>
+            </w:rPr>
+            <w:t>Laboratorio de docencia</w:t>
+          </w:r>
+        </w:p>
+      </w:tc>
+    </w:tr>
+  </w:tbl>
+  <w:p>
+    <w:pPr>
+      <w:pStyle w:val="Encabezado"/>
+    </w:pPr>
+  </w:p>
+</w:hdr>
 </file>
 
 <file path=word/numbering.xml><?xml version="1.0" encoding="utf-8"?>
@@ -2481,6 +3243,68 @@
       <w:szCs w:val="30"/>
     </w:rPr>
   </w:style>
+  <w:style w:type="paragraph" w:styleId="Encabezado">
+    <w:name w:val="header"/>
+    <w:basedOn w:val="Normal"/>
+    <w:link w:val="EncabezadoCar"/>
+    <w:uiPriority w:val="99"/>
+    <w:unhideWhenUsed/>
+    <w:rsid w:val="00B76730"/>
+    <w:pPr>
+      <w:tabs>
+        <w:tab w:val="center" w:pos="4419"/>
+        <w:tab w:val="right" w:pos="8838"/>
+      </w:tabs>
+      <w:spacing w:line="240" w:lineRule="auto"/>
+    </w:pPr>
+  </w:style>
+  <w:style w:type="character" w:customStyle="1" w:styleId="EncabezadoCar">
+    <w:name w:val="Encabezado Car"/>
+    <w:basedOn w:val="Fuentedeprrafopredeter"/>
+    <w:link w:val="Encabezado"/>
+    <w:uiPriority w:val="99"/>
+    <w:rsid w:val="00B76730"/>
+  </w:style>
+  <w:style w:type="paragraph" w:styleId="Piedepgina">
+    <w:name w:val="footer"/>
+    <w:basedOn w:val="Normal"/>
+    <w:link w:val="PiedepginaCar"/>
+    <w:uiPriority w:val="99"/>
+    <w:unhideWhenUsed/>
+    <w:rsid w:val="00B76730"/>
+    <w:pPr>
+      <w:tabs>
+        <w:tab w:val="center" w:pos="4419"/>
+        <w:tab w:val="right" w:pos="8838"/>
+      </w:tabs>
+      <w:spacing w:line="240" w:lineRule="auto"/>
+    </w:pPr>
+  </w:style>
+  <w:style w:type="character" w:customStyle="1" w:styleId="PiedepginaCar">
+    <w:name w:val="Pie de página Car"/>
+    <w:basedOn w:val="Fuentedeprrafopredeter"/>
+    <w:link w:val="Piedepgina"/>
+    <w:uiPriority w:val="99"/>
+    <w:rsid w:val="00B76730"/>
+  </w:style>
+  <w:style w:type="paragraph" w:customStyle="1" w:styleId="Standard">
+    <w:name w:val="Standard"/>
+    <w:rsid w:val="00B76730"/>
+    <w:pPr>
+      <w:widowControl w:val="0"/>
+      <w:suppressAutoHyphens/>
+      <w:autoSpaceDN w:val="0"/>
+      <w:spacing w:line="240" w:lineRule="auto"/>
+      <w:textAlignment w:val="baseline"/>
+    </w:pPr>
+    <w:rPr>
+      <w:rFonts w:ascii="Liberation Serif" w:eastAsia="Droid Sans Fallback" w:hAnsi="Liberation Serif" w:cs="FreeSans"/>
+      <w:kern w:val="3"/>
+      <w:sz w:val="24"/>
+      <w:szCs w:val="24"/>
+      <w:lang w:val="en-US" w:eastAsia="zh-CN" w:bidi="hi-IN"/>
+    </w:rPr>
+  </w:style>
 </w:styles>
 </file>
 

--- a/PRACTICAS/8/Práctica 8.docx
+++ b/PRACTICAS/8/Práctica 8.docx
@@ -33,16 +33,14 @@
           <w:lang w:val="es-MX"/>
         </w:rPr>
       </w:pPr>
-      <w:proofErr w:type="gramStart"/>
       <w:r>
         <w:rPr>
           <w:sz w:val="70"/>
           <w:szCs w:val="72"/>
           <w:lang w:val="es-MX"/>
         </w:rPr>
-        <w:t>salas</w:t>
-      </w:r>
-      <w:proofErr w:type="gramEnd"/>
+        <w:t>Salas</w:t>
+      </w:r>
       <w:r>
         <w:rPr>
           <w:sz w:val="70"/>
@@ -123,7 +121,7 @@
           </mc:Choice>
           <mc:Fallback>
             <w:pict>
-              <v:shapetype w14:anchorId="4137021E" id="_x0000_t32" coordsize="21600,21600" o:spt="32" o:oned="t" path="m,l21600,21600e" filled="f">
+              <v:shapetype w14:anchorId="502B2DAE" id="_x0000_t32" coordsize="21600,21600" o:spt="32" o:oned="t" path="m,l21600,21600e" filled="f">
                 <v:path arrowok="t" fillok="f" o:connecttype="none"/>
                 <o:lock v:ext="edit" shapetype="t"/>
               </v:shapetype>
@@ -179,7 +177,6 @@
         </w:rPr>
         <w:t xml:space="preserve">Alejandro Esteban Pimentel </w:t>
       </w:r>
-      <w:proofErr w:type="spellStart"/>
       <w:r>
         <w:rPr>
           <w:rFonts w:ascii="Cambria" w:hAnsi="Cambria"/>
@@ -188,9 +185,8 @@
           <w:sz w:val="28"/>
           <w:u w:val="single"/>
         </w:rPr>
-        <w:t>Alarcon</w:t>
-      </w:r>
-      <w:proofErr w:type="spellEnd"/>
+        <w:t>Alarcón</w:t>
+      </w:r>
     </w:p>
     <w:p>
       <w:pPr>
@@ -405,8 +401,6 @@
         </w:rPr>
         <w:t>/2019</w:t>
       </w:r>
-      <w:bookmarkStart w:id="2" w:name="_GoBack"/>
-      <w:bookmarkEnd w:id="2"/>
     </w:p>
     <w:p>
       <w:pPr>
@@ -484,88 +478,179 @@
         <w:jc w:val="both"/>
       </w:pPr>
       <w:r>
-        <w:t xml:space="preserve">Elaborar programas en lenguaje C que incluyan las estructuras de selección in, </w:t>
-      </w:r>
-      <w:proofErr w:type="spellStart"/>
-      <w:r>
-        <w:t>if-else</w:t>
-      </w:r>
-      <w:proofErr w:type="spellEnd"/>
-      <w:r>
-        <w:t xml:space="preserve">, </w:t>
-      </w:r>
-      <w:proofErr w:type="spellStart"/>
-      <w:r>
+        <w:t>Elaborar programas en lenguaje C que incluyan las estructuras de selección in, if-else, switch y ternaria para la resolución de problemas.</w:t>
+      </w:r>
+    </w:p>
+    <w:p>
+      <w:pPr>
+        <w:jc w:val="both"/>
+      </w:pPr>
+    </w:p>
+    <w:p>
+      <w:pPr>
+        <w:pStyle w:val="Subttulo"/>
+        <w:jc w:val="both"/>
+      </w:pPr>
+      <w:bookmarkStart w:id="2" w:name="_ngehbqwlrmk5" w:colFirst="0" w:colLast="0"/>
+      <w:bookmarkEnd w:id="2"/>
+      <w:r>
+        <w:t>IF</w:t>
+      </w:r>
+    </w:p>
+    <w:p>
+      <w:pPr>
+        <w:rPr>
+          <w:b/>
+          <w:color w:val="073763"/>
+        </w:rPr>
+      </w:pPr>
+      <w:r>
+        <w:rPr>
+          <w:b/>
+          <w:color w:val="0000FF"/>
+        </w:rPr>
+        <w:t>if</w:t>
+      </w:r>
+      <w:r>
+        <w:rPr>
+          <w:b/>
+        </w:rPr>
+        <w:t xml:space="preserve"> </w:t>
+      </w:r>
+      <w:r>
+        <w:rPr>
+          <w:b/>
+          <w:color w:val="073763"/>
+        </w:rPr>
+        <w:t>(</w:t>
+      </w:r>
+      <w:r>
+        <w:rPr>
+          <w:b/>
+        </w:rPr>
+        <w:t>expresión lógica</w:t>
+      </w:r>
+      <w:r>
+        <w:rPr>
+          <w:b/>
+          <w:color w:val="073763"/>
+        </w:rPr>
+        <w:t>) {</w:t>
+      </w:r>
+    </w:p>
+    <w:p>
+      <w:pPr>
+        <w:rPr>
+          <w:b/>
+          <w:color w:val="274E13"/>
+        </w:rPr>
+      </w:pPr>
+      <w:r>
+        <w:rPr>
+          <w:b/>
+        </w:rPr>
+        <w:tab/>
+      </w:r>
+      <w:r>
+        <w:rPr>
+          <w:b/>
+          <w:color w:val="274E13"/>
+        </w:rPr>
+        <w:t xml:space="preserve">// </w:t>
+      </w:r>
+      <w:r>
+        <w:rPr>
+          <w:b/>
+          <w:color w:val="274E13"/>
+        </w:rPr>
+        <w:t>Bloque</w:t>
+      </w:r>
+      <w:r>
+        <w:rPr>
+          <w:b/>
+          <w:color w:val="274E13"/>
+        </w:rPr>
+        <w:t xml:space="preserve"> de código a ejecutar</w:t>
+      </w:r>
+    </w:p>
+    <w:p>
+      <w:pPr>
+        <w:rPr>
+          <w:b/>
+          <w:color w:val="073763"/>
+        </w:rPr>
+      </w:pPr>
+      <w:r>
+        <w:rPr>
+          <w:b/>
+          <w:color w:val="073763"/>
+        </w:rPr>
+        <w:t>}</w:t>
+      </w:r>
+    </w:p>
+    <w:p/>
+    <w:p>
+      <w:pPr>
+        <w:pStyle w:val="Subttulo"/>
+        <w:jc w:val="both"/>
+      </w:pPr>
+      <w:bookmarkStart w:id="3" w:name="_j5l8yw9pisxt" w:colFirst="0" w:colLast="0"/>
+      <w:bookmarkEnd w:id="3"/>
+      <w:r>
+        <w:t>SWITCH</w:t>
+      </w:r>
+    </w:p>
+    <w:p>
+      <w:pPr>
+        <w:jc w:val="both"/>
+        <w:rPr>
+          <w:b/>
+        </w:rPr>
+      </w:pPr>
+      <w:r>
+        <w:rPr>
+          <w:b/>
+          <w:color w:val="0000FF"/>
+        </w:rPr>
         <w:t>switch</w:t>
       </w:r>
-      <w:proofErr w:type="spellEnd"/>
-      <w:r>
-        <w:t xml:space="preserve"> y ternaria para la resolución de problemas.</w:t>
-      </w:r>
-    </w:p>
-    <w:p>
-      <w:pPr>
-        <w:jc w:val="both"/>
-      </w:pPr>
-    </w:p>
-    <w:p>
-      <w:pPr>
-        <w:pStyle w:val="Subttulo"/>
-        <w:jc w:val="both"/>
-      </w:pPr>
-      <w:bookmarkStart w:id="3" w:name="_ngehbqwlrmk5" w:colFirst="0" w:colLast="0"/>
-      <w:bookmarkEnd w:id="3"/>
-      <w:r>
-        <w:t>IF</w:t>
-      </w:r>
-    </w:p>
-    <w:p>
-      <w:pPr>
-        <w:rPr>
-          <w:b/>
-          <w:color w:val="073763"/>
-        </w:rPr>
-      </w:pPr>
-      <w:proofErr w:type="spellStart"/>
-      <w:proofErr w:type="gramStart"/>
+      <w:r>
+        <w:rPr>
+          <w:b/>
+        </w:rPr>
+        <w:t xml:space="preserve"> (opción a evaluar){</w:t>
+      </w:r>
+    </w:p>
+    <w:p>
+      <w:pPr>
+        <w:jc w:val="both"/>
+        <w:rPr>
+          <w:b/>
+        </w:rPr>
+      </w:pPr>
+      <w:r>
+        <w:rPr>
+          <w:b/>
+        </w:rPr>
+        <w:tab/>
+      </w:r>
       <w:r>
         <w:rPr>
           <w:b/>
           <w:color w:val="0000FF"/>
         </w:rPr>
-        <w:t>if</w:t>
-      </w:r>
-      <w:proofErr w:type="spellEnd"/>
-      <w:proofErr w:type="gramEnd"/>
-      <w:r>
-        <w:rPr>
-          <w:b/>
-        </w:rPr>
-        <w:t xml:space="preserve"> </w:t>
-      </w:r>
-      <w:r>
-        <w:rPr>
-          <w:b/>
-          <w:color w:val="073763"/>
-        </w:rPr>
-        <w:t>(</w:t>
-      </w:r>
-      <w:r>
-        <w:rPr>
-          <w:b/>
-        </w:rPr>
-        <w:t>expresión lógica</w:t>
-      </w:r>
-      <w:r>
-        <w:rPr>
-          <w:b/>
-          <w:color w:val="073763"/>
-        </w:rPr>
-        <w:t>) {</w:t>
-      </w:r>
-    </w:p>
-    <w:p>
-      <w:pPr>
+        <w:t xml:space="preserve">case </w:t>
+      </w:r>
+      <w:r>
+        <w:rPr>
+          <w:b/>
+        </w:rPr>
+        <w:t>valor1:</w:t>
+      </w:r>
+    </w:p>
+    <w:p>
+      <w:pPr>
+        <w:jc w:val="both"/>
         <w:rPr>
           <w:b/>
           <w:color w:val="274E13"/>
@@ -580,84 +665,95 @@
       <w:r>
         <w:rPr>
           <w:b/>
+        </w:rPr>
+        <w:tab/>
+      </w:r>
+      <w:r>
+        <w:rPr>
+          <w:b/>
           <w:color w:val="274E13"/>
         </w:rPr>
-        <w:t xml:space="preserve">// </w:t>
-      </w:r>
-      <w:proofErr w:type="gramStart"/>
-      <w:r>
+        <w:t>/* Código a ejecutar*/</w:t>
+      </w:r>
+    </w:p>
+    <w:p>
+      <w:pPr>
+        <w:jc w:val="both"/>
+        <w:rPr>
+          <w:b/>
+          <w:color w:val="0000FF"/>
+        </w:rPr>
+      </w:pPr>
+      <w:r>
+        <w:rPr>
+          <w:b/>
+        </w:rPr>
+        <w:tab/>
+      </w:r>
+      <w:r>
+        <w:rPr>
+          <w:b/>
+          <w:color w:val="0000FF"/>
+        </w:rPr>
+        <w:t>break;</w:t>
+      </w:r>
+    </w:p>
+    <w:p>
+      <w:pPr>
+        <w:jc w:val="both"/>
+        <w:rPr>
+          <w:b/>
+        </w:rPr>
+      </w:pPr>
+      <w:r>
+        <w:rPr>
+          <w:b/>
+          <w:color w:val="0000FF"/>
+        </w:rPr>
+        <w:tab/>
+        <w:t xml:space="preserve">case </w:t>
+      </w:r>
+      <w:r>
+        <w:rPr>
+          <w:b/>
+        </w:rPr>
+        <w:t>valor2:</w:t>
+      </w:r>
+    </w:p>
+    <w:p>
+      <w:pPr>
+        <w:jc w:val="both"/>
         <w:rPr>
           <w:b/>
           <w:color w:val="274E13"/>
         </w:rPr>
-        <w:t>bloque</w:t>
-      </w:r>
-      <w:proofErr w:type="gramEnd"/>
+      </w:pPr>
+      <w:r>
+        <w:rPr>
+          <w:b/>
+        </w:rPr>
+        <w:tab/>
+      </w:r>
+      <w:r>
+        <w:rPr>
+          <w:b/>
+        </w:rPr>
+        <w:tab/>
+      </w:r>
       <w:r>
         <w:rPr>
           <w:b/>
           <w:color w:val="274E13"/>
         </w:rPr>
-        <w:t xml:space="preserve"> de código a ejecutar</w:t>
-      </w:r>
-    </w:p>
-    <w:p>
-      <w:pPr>
-        <w:rPr>
-          <w:b/>
-          <w:color w:val="073763"/>
-        </w:rPr>
-      </w:pPr>
-      <w:r>
-        <w:rPr>
-          <w:b/>
-          <w:color w:val="073763"/>
-        </w:rPr>
-        <w:t>}</w:t>
-      </w:r>
-    </w:p>
-    <w:p/>
-    <w:p>
-      <w:pPr>
-        <w:pStyle w:val="Subttulo"/>
-        <w:jc w:val="both"/>
-      </w:pPr>
-      <w:bookmarkStart w:id="4" w:name="_j5l8yw9pisxt" w:colFirst="0" w:colLast="0"/>
-      <w:bookmarkEnd w:id="4"/>
-      <w:r>
-        <w:t>SWITCH</w:t>
-      </w:r>
-    </w:p>
-    <w:p>
-      <w:pPr>
-        <w:jc w:val="both"/>
-        <w:rPr>
-          <w:b/>
-        </w:rPr>
-      </w:pPr>
-      <w:proofErr w:type="spellStart"/>
-      <w:proofErr w:type="gramStart"/>
-      <w:r>
-        <w:rPr>
-          <w:b/>
-          <w:color w:val="0000FF"/>
-        </w:rPr>
-        <w:t>switch</w:t>
-      </w:r>
-      <w:proofErr w:type="spellEnd"/>
-      <w:proofErr w:type="gramEnd"/>
-      <w:r>
-        <w:rPr>
-          <w:b/>
-        </w:rPr>
-        <w:t xml:space="preserve"> (opción a evaluar){</w:t>
-      </w:r>
-    </w:p>
-    <w:p>
-      <w:pPr>
-        <w:jc w:val="both"/>
-        <w:rPr>
-          <w:b/>
+        <w:t>/* Código a ejecutar*/</w:t>
+      </w:r>
+    </w:p>
+    <w:p>
+      <w:pPr>
+        <w:jc w:val="both"/>
+        <w:rPr>
+          <w:b/>
+          <w:lang w:val="en-US"/>
         </w:rPr>
       </w:pPr>
       <w:r>
@@ -666,168 +762,6 @@
         </w:rPr>
         <w:tab/>
       </w:r>
-      <w:proofErr w:type="gramStart"/>
-      <w:r>
-        <w:rPr>
-          <w:b/>
-          <w:color w:val="0000FF"/>
-        </w:rPr>
-        <w:t>case</w:t>
-      </w:r>
-      <w:proofErr w:type="gramEnd"/>
-      <w:r>
-        <w:rPr>
-          <w:b/>
-          <w:color w:val="0000FF"/>
-        </w:rPr>
-        <w:t xml:space="preserve"> </w:t>
-      </w:r>
-      <w:r>
-        <w:rPr>
-          <w:b/>
-        </w:rPr>
-        <w:t>valor1:</w:t>
-      </w:r>
-    </w:p>
-    <w:p>
-      <w:pPr>
-        <w:jc w:val="both"/>
-        <w:rPr>
-          <w:b/>
-          <w:color w:val="274E13"/>
-        </w:rPr>
-      </w:pPr>
-      <w:r>
-        <w:rPr>
-          <w:b/>
-        </w:rPr>
-        <w:tab/>
-      </w:r>
-      <w:r>
-        <w:rPr>
-          <w:b/>
-        </w:rPr>
-        <w:tab/>
-      </w:r>
-      <w:r>
-        <w:rPr>
-          <w:b/>
-          <w:color w:val="274E13"/>
-        </w:rPr>
-        <w:t>/* Código a ejecutar*/</w:t>
-      </w:r>
-    </w:p>
-    <w:p>
-      <w:pPr>
-        <w:jc w:val="both"/>
-        <w:rPr>
-          <w:b/>
-          <w:color w:val="0000FF"/>
-        </w:rPr>
-      </w:pPr>
-      <w:r>
-        <w:rPr>
-          <w:b/>
-        </w:rPr>
-        <w:tab/>
-      </w:r>
-      <w:proofErr w:type="gramStart"/>
-      <w:r>
-        <w:rPr>
-          <w:b/>
-          <w:color w:val="0000FF"/>
-        </w:rPr>
-        <w:t>break</w:t>
-      </w:r>
-      <w:proofErr w:type="gramEnd"/>
-      <w:r>
-        <w:rPr>
-          <w:b/>
-          <w:color w:val="0000FF"/>
-        </w:rPr>
-        <w:t>;</w:t>
-      </w:r>
-    </w:p>
-    <w:p>
-      <w:pPr>
-        <w:jc w:val="both"/>
-        <w:rPr>
-          <w:b/>
-        </w:rPr>
-      </w:pPr>
-      <w:r>
-        <w:rPr>
-          <w:b/>
-          <w:color w:val="0000FF"/>
-        </w:rPr>
-        <w:tab/>
-      </w:r>
-      <w:proofErr w:type="gramStart"/>
-      <w:r>
-        <w:rPr>
-          <w:b/>
-          <w:color w:val="0000FF"/>
-        </w:rPr>
-        <w:t>case</w:t>
-      </w:r>
-      <w:proofErr w:type="gramEnd"/>
-      <w:r>
-        <w:rPr>
-          <w:b/>
-          <w:color w:val="0000FF"/>
-        </w:rPr>
-        <w:t xml:space="preserve"> </w:t>
-      </w:r>
-      <w:r>
-        <w:rPr>
-          <w:b/>
-        </w:rPr>
-        <w:t>valor2:</w:t>
-      </w:r>
-    </w:p>
-    <w:p>
-      <w:pPr>
-        <w:jc w:val="both"/>
-        <w:rPr>
-          <w:b/>
-          <w:color w:val="274E13"/>
-        </w:rPr>
-      </w:pPr>
-      <w:r>
-        <w:rPr>
-          <w:b/>
-        </w:rPr>
-        <w:tab/>
-      </w:r>
-      <w:r>
-        <w:rPr>
-          <w:b/>
-        </w:rPr>
-        <w:tab/>
-      </w:r>
-      <w:r>
-        <w:rPr>
-          <w:b/>
-          <w:color w:val="274E13"/>
-        </w:rPr>
-        <w:t>/* Código a ejecutar*/</w:t>
-      </w:r>
-    </w:p>
-    <w:p>
-      <w:pPr>
-        <w:jc w:val="both"/>
-        <w:rPr>
-          <w:b/>
-          <w:lang w:val="en-US"/>
-        </w:rPr>
-      </w:pPr>
-      <w:r>
-        <w:rPr>
-          <w:b/>
-        </w:rPr>
-        <w:tab/>
-      </w:r>
-      <w:proofErr w:type="gramStart"/>
       <w:r>
         <w:rPr>
           <w:b/>
@@ -836,7 +770,6 @@
         </w:rPr>
         <w:t>break</w:t>
       </w:r>
-      <w:proofErr w:type="gramEnd"/>
       <w:r>
         <w:rPr>
           <w:b/>
@@ -877,38 +810,110 @@
         </w:rPr>
         <w:tab/>
       </w:r>
-      <w:proofErr w:type="gramStart"/>
       <w:r>
         <w:rPr>
           <w:b/>
           <w:color w:val="0000FF"/>
           <w:lang w:val="en-US"/>
         </w:rPr>
-        <w:t>case</w:t>
-      </w:r>
-      <w:proofErr w:type="gramEnd"/>
+        <w:t xml:space="preserve">case </w:t>
+      </w:r>
+      <w:r>
+        <w:rPr>
+          <w:b/>
+          <w:lang w:val="en-US"/>
+        </w:rPr>
+        <w:t>valorN:</w:t>
+      </w:r>
+    </w:p>
+    <w:p>
+      <w:pPr>
+        <w:jc w:val="both"/>
+        <w:rPr>
+          <w:b/>
+          <w:color w:val="274E13"/>
+          <w:lang w:val="en-US"/>
+        </w:rPr>
+      </w:pPr>
+      <w:r>
+        <w:rPr>
+          <w:b/>
+          <w:lang w:val="en-US"/>
+        </w:rPr>
+        <w:tab/>
+      </w:r>
+      <w:r>
+        <w:rPr>
+          <w:b/>
+          <w:lang w:val="en-US"/>
+        </w:rPr>
+        <w:tab/>
+      </w:r>
+      <w:r>
+        <w:rPr>
+          <w:b/>
+          <w:color w:val="274E13"/>
+          <w:lang w:val="en-US"/>
+        </w:rPr>
+        <w:t>/* Código a ejecutar*/</w:t>
+      </w:r>
+    </w:p>
+    <w:p>
+      <w:pPr>
+        <w:jc w:val="both"/>
+        <w:rPr>
+          <w:b/>
+          <w:lang w:val="en-US"/>
+        </w:rPr>
+      </w:pPr>
+      <w:r>
+        <w:rPr>
+          <w:b/>
+          <w:lang w:val="en-US"/>
+        </w:rPr>
+        <w:tab/>
+      </w:r>
       <w:r>
         <w:rPr>
           <w:b/>
           <w:color w:val="0000FF"/>
           <w:lang w:val="en-US"/>
         </w:rPr>
-        <w:t xml:space="preserve"> </w:t>
-      </w:r>
-      <w:proofErr w:type="spellStart"/>
+        <w:t>break</w:t>
+      </w:r>
       <w:r>
         <w:rPr>
           <w:b/>
           <w:lang w:val="en-US"/>
         </w:rPr>
-        <w:t>valorN</w:t>
-      </w:r>
-      <w:proofErr w:type="spellEnd"/>
+        <w:t>;</w:t>
+      </w:r>
+    </w:p>
+    <w:p>
+      <w:pPr>
+        <w:jc w:val="both"/>
+        <w:rPr>
+          <w:b/>
+        </w:rPr>
+      </w:pPr>
       <w:r>
         <w:rPr>
           <w:b/>
           <w:lang w:val="en-US"/>
         </w:rPr>
+        <w:tab/>
+      </w:r>
+      <w:r>
+        <w:rPr>
+          <w:b/>
+          <w:color w:val="0000FF"/>
+        </w:rPr>
+        <w:t>default</w:t>
+      </w:r>
+      <w:r>
+        <w:rPr>
+          <w:b/>
+        </w:rPr>
         <w:t>:</w:t>
       </w:r>
     </w:p>
@@ -918,20 +923,17 @@
         <w:rPr>
           <w:b/>
           <w:color w:val="274E13"/>
-          <w:lang w:val="en-US"/>
-        </w:rPr>
-      </w:pPr>
-      <w:r>
-        <w:rPr>
-          <w:b/>
-          <w:lang w:val="en-US"/>
+        </w:rPr>
+      </w:pPr>
+      <w:r>
+        <w:rPr>
+          <w:b/>
         </w:rPr>
         <w:tab/>
       </w:r>
       <w:r>
         <w:rPr>
           <w:b/>
-          <w:lang w:val="en-US"/>
         </w:rPr>
         <w:tab/>
       </w:r>
@@ -939,366 +941,166 @@
         <w:rPr>
           <w:b/>
           <w:color w:val="274E13"/>
-          <w:lang w:val="en-US"/>
-        </w:rPr>
-        <w:t xml:space="preserve">/* </w:t>
-      </w:r>
-      <w:proofErr w:type="spellStart"/>
+        </w:rPr>
+        <w:t>/* Cógigo a ejecutar*/</w:t>
+      </w:r>
+    </w:p>
+    <w:p>
+      <w:pPr>
+        <w:jc w:val="both"/>
+        <w:rPr>
+          <w:b/>
+          <w:color w:val="073763"/>
+        </w:rPr>
+      </w:pPr>
+      <w:r>
+        <w:rPr>
+          <w:b/>
+          <w:color w:val="073763"/>
+        </w:rPr>
+        <w:t>}</w:t>
+      </w:r>
+    </w:p>
+    <w:p>
+      <w:pPr>
+        <w:jc w:val="both"/>
+      </w:pPr>
+    </w:p>
+    <w:p>
+      <w:pPr>
+        <w:pStyle w:val="Subttulo"/>
+        <w:jc w:val="both"/>
+      </w:pPr>
+      <w:bookmarkStart w:id="4" w:name="_72gh2jnqtr3l" w:colFirst="0" w:colLast="0"/>
+      <w:bookmarkEnd w:id="4"/>
+      <w:r>
+        <w:t>CONDICIONAL</w:t>
+      </w:r>
+    </w:p>
+    <w:p>
+      <w:r>
+        <w:t>Condición ? SiSeCumple : SiNoSeCumple ;</w:t>
+      </w:r>
+    </w:p>
+    <w:p>
+      <w:pPr>
+        <w:rPr>
+          <w:b/>
+        </w:rPr>
+      </w:pPr>
+    </w:p>
+    <w:p>
+      <w:pPr>
+        <w:rPr>
+          <w:b/>
+        </w:rPr>
+      </w:pPr>
+      <w:r>
+        <w:rPr>
+          <w:b/>
+        </w:rPr>
+        <w:tab/>
+      </w:r>
+      <w:r>
+        <w:rPr>
+          <w:b/>
+          <w:color w:val="0000FF"/>
+        </w:rPr>
+        <w:t xml:space="preserve">int </w:t>
+      </w:r>
+      <w:r>
+        <w:rPr>
+          <w:b/>
+        </w:rPr>
+        <w:t xml:space="preserve">a = </w:t>
+      </w:r>
       <w:r>
         <w:rPr>
           <w:b/>
           <w:color w:val="274E13"/>
-          <w:lang w:val="en-US"/>
-        </w:rPr>
-        <w:t>Código</w:t>
-      </w:r>
-      <w:proofErr w:type="spellEnd"/>
+        </w:rPr>
+        <w:t>3</w:t>
+      </w:r>
+      <w:r>
+        <w:rPr>
+          <w:b/>
+        </w:rPr>
+        <w:t>;</w:t>
+      </w:r>
+    </w:p>
+    <w:p>
+      <w:pPr>
+        <w:rPr>
+          <w:b/>
+        </w:rPr>
+      </w:pPr>
+      <w:r>
+        <w:rPr>
+          <w:b/>
+        </w:rPr>
+        <w:tab/>
+      </w:r>
+      <w:r>
+        <w:rPr>
+          <w:b/>
+          <w:color w:val="0000FF"/>
+        </w:rPr>
+        <w:t xml:space="preserve">int </w:t>
+      </w:r>
+      <w:r>
+        <w:rPr>
+          <w:b/>
+        </w:rPr>
+        <w:t xml:space="preserve">b = </w:t>
+      </w:r>
       <w:r>
         <w:rPr>
           <w:b/>
           <w:color w:val="274E13"/>
-          <w:lang w:val="en-US"/>
-        </w:rPr>
-        <w:t xml:space="preserve"> a </w:t>
-      </w:r>
-      <w:proofErr w:type="spellStart"/>
-      <w:r>
-        <w:rPr>
-          <w:b/>
-          <w:color w:val="274E13"/>
-          <w:lang w:val="en-US"/>
-        </w:rPr>
-        <w:t>ejecutar</w:t>
-      </w:r>
-      <w:proofErr w:type="spellEnd"/>
-      <w:r>
-        <w:rPr>
-          <w:b/>
-          <w:color w:val="274E13"/>
-          <w:lang w:val="en-US"/>
-        </w:rPr>
-        <w:t>*/</w:t>
-      </w:r>
-    </w:p>
-    <w:p>
-      <w:pPr>
-        <w:jc w:val="both"/>
-        <w:rPr>
-          <w:b/>
-          <w:lang w:val="en-US"/>
-        </w:rPr>
-      </w:pPr>
-      <w:r>
-        <w:rPr>
-          <w:b/>
-          <w:lang w:val="en-US"/>
+        </w:rPr>
+        <w:t>4</w:t>
+      </w:r>
+      <w:r>
+        <w:rPr>
+          <w:b/>
+        </w:rPr>
+        <w:t>;</w:t>
+      </w:r>
+    </w:p>
+    <w:p>
+      <w:pPr>
+        <w:rPr>
+          <w:b/>
+        </w:rPr>
+      </w:pPr>
+    </w:p>
+    <w:p>
+      <w:pPr>
+        <w:rPr>
+          <w:b/>
+        </w:rPr>
+      </w:pPr>
+      <w:r>
+        <w:rPr>
+          <w:b/>
         </w:rPr>
         <w:tab/>
-      </w:r>
-      <w:proofErr w:type="gramStart"/>
-      <w:r>
-        <w:rPr>
-          <w:b/>
-          <w:color w:val="0000FF"/>
-          <w:lang w:val="en-US"/>
-        </w:rPr>
-        <w:t>break</w:t>
-      </w:r>
-      <w:proofErr w:type="gramEnd"/>
-      <w:r>
-        <w:rPr>
-          <w:b/>
-          <w:lang w:val="en-US"/>
-        </w:rPr>
-        <w:t>;</w:t>
-      </w:r>
-    </w:p>
-    <w:p>
-      <w:pPr>
-        <w:jc w:val="both"/>
-        <w:rPr>
-          <w:b/>
-        </w:rPr>
-      </w:pPr>
-      <w:r>
-        <w:rPr>
-          <w:b/>
-          <w:lang w:val="en-US"/>
-        </w:rPr>
-        <w:tab/>
-      </w:r>
-      <w:proofErr w:type="gramStart"/>
-      <w:r>
-        <w:rPr>
-          <w:b/>
-          <w:color w:val="0000FF"/>
-        </w:rPr>
-        <w:t>default</w:t>
-      </w:r>
-      <w:proofErr w:type="gramEnd"/>
-      <w:r>
-        <w:rPr>
-          <w:b/>
-        </w:rPr>
-        <w:t>:</w:t>
-      </w:r>
-    </w:p>
-    <w:p>
-      <w:pPr>
-        <w:jc w:val="both"/>
-        <w:rPr>
-          <w:b/>
-          <w:color w:val="274E13"/>
-        </w:rPr>
-      </w:pPr>
-      <w:r>
-        <w:rPr>
-          <w:b/>
-        </w:rPr>
-        <w:tab/>
-      </w:r>
-      <w:r>
-        <w:rPr>
-          <w:b/>
-        </w:rPr>
-        <w:tab/>
-      </w:r>
-      <w:r>
-        <w:rPr>
-          <w:b/>
-          <w:color w:val="274E13"/>
-        </w:rPr>
-        <w:t xml:space="preserve">/* </w:t>
-      </w:r>
-      <w:proofErr w:type="spellStart"/>
-      <w:r>
-        <w:rPr>
-          <w:b/>
-          <w:color w:val="274E13"/>
-        </w:rPr>
-        <w:t>Cógigo</w:t>
-      </w:r>
-      <w:proofErr w:type="spellEnd"/>
-      <w:r>
-        <w:rPr>
-          <w:b/>
-          <w:color w:val="274E13"/>
-        </w:rPr>
-        <w:t xml:space="preserve"> a ejecutar*/</w:t>
-      </w:r>
-    </w:p>
-    <w:p>
-      <w:pPr>
-        <w:jc w:val="both"/>
-        <w:rPr>
-          <w:b/>
-          <w:color w:val="073763"/>
-        </w:rPr>
-      </w:pPr>
-      <w:r>
-        <w:rPr>
-          <w:b/>
-          <w:color w:val="073763"/>
-        </w:rPr>
-        <w:t>}</w:t>
-      </w:r>
-    </w:p>
-    <w:p>
-      <w:pPr>
-        <w:jc w:val="both"/>
-      </w:pPr>
-    </w:p>
+        <w:t>mayor = a &gt; b ? a : b ;</w:t>
+      </w:r>
+    </w:p>
+    <w:p/>
+    <w:p/>
+    <w:p/>
+    <w:p/>
+    <w:p/>
+    <w:p/>
     <w:p>
       <w:pPr>
         <w:pStyle w:val="Subttulo"/>
         <w:jc w:val="both"/>
       </w:pPr>
-      <w:bookmarkStart w:id="5" w:name="_72gh2jnqtr3l" w:colFirst="0" w:colLast="0"/>
+      <w:bookmarkStart w:id="5" w:name="_evnksvl8z5pn" w:colFirst="0" w:colLast="0"/>
       <w:bookmarkEnd w:id="5"/>
-      <w:r>
-        <w:t>CONDICIONAL</w:t>
-      </w:r>
-    </w:p>
-    <w:p>
-      <w:proofErr w:type="gramStart"/>
-      <w:r>
-        <w:t>Condición ?</w:t>
-      </w:r>
-      <w:proofErr w:type="gramEnd"/>
-      <w:r>
-        <w:t xml:space="preserve"> </w:t>
-      </w:r>
-      <w:proofErr w:type="spellStart"/>
-      <w:proofErr w:type="gramStart"/>
-      <w:r>
-        <w:t>SiSeCumple</w:t>
-      </w:r>
-      <w:proofErr w:type="spellEnd"/>
-      <w:r>
-        <w:t xml:space="preserve"> :</w:t>
-      </w:r>
-      <w:proofErr w:type="gramEnd"/>
-      <w:r>
-        <w:t xml:space="preserve"> </w:t>
-      </w:r>
-      <w:proofErr w:type="spellStart"/>
-      <w:r>
-        <w:t>SiNoSeCumple</w:t>
-      </w:r>
-      <w:proofErr w:type="spellEnd"/>
-      <w:r>
-        <w:t xml:space="preserve"> ;</w:t>
-      </w:r>
-    </w:p>
-    <w:p>
-      <w:pPr>
-        <w:rPr>
-          <w:b/>
-        </w:rPr>
-      </w:pPr>
-    </w:p>
-    <w:p>
-      <w:pPr>
-        <w:rPr>
-          <w:b/>
-        </w:rPr>
-      </w:pPr>
-      <w:r>
-        <w:rPr>
-          <w:b/>
-        </w:rPr>
-        <w:tab/>
-      </w:r>
-      <w:proofErr w:type="spellStart"/>
-      <w:proofErr w:type="gramStart"/>
-      <w:r>
-        <w:rPr>
-          <w:b/>
-          <w:color w:val="0000FF"/>
-        </w:rPr>
-        <w:t>int</w:t>
-      </w:r>
-      <w:proofErr w:type="spellEnd"/>
-      <w:proofErr w:type="gramEnd"/>
-      <w:r>
-        <w:rPr>
-          <w:b/>
-          <w:color w:val="0000FF"/>
-        </w:rPr>
-        <w:t xml:space="preserve"> </w:t>
-      </w:r>
-      <w:r>
-        <w:rPr>
-          <w:b/>
-        </w:rPr>
-        <w:t xml:space="preserve">a = </w:t>
-      </w:r>
-      <w:r>
-        <w:rPr>
-          <w:b/>
-          <w:color w:val="274E13"/>
-        </w:rPr>
-        <w:t>3</w:t>
-      </w:r>
-      <w:r>
-        <w:rPr>
-          <w:b/>
-        </w:rPr>
-        <w:t>;</w:t>
-      </w:r>
-    </w:p>
-    <w:p>
-      <w:pPr>
-        <w:rPr>
-          <w:b/>
-        </w:rPr>
-      </w:pPr>
-      <w:r>
-        <w:rPr>
-          <w:b/>
-        </w:rPr>
-        <w:tab/>
-      </w:r>
-      <w:proofErr w:type="spellStart"/>
-      <w:proofErr w:type="gramStart"/>
-      <w:r>
-        <w:rPr>
-          <w:b/>
-          <w:color w:val="0000FF"/>
-        </w:rPr>
-        <w:t>int</w:t>
-      </w:r>
-      <w:proofErr w:type="spellEnd"/>
-      <w:proofErr w:type="gramEnd"/>
-      <w:r>
-        <w:rPr>
-          <w:b/>
-          <w:color w:val="0000FF"/>
-        </w:rPr>
-        <w:t xml:space="preserve"> </w:t>
-      </w:r>
-      <w:r>
-        <w:rPr>
-          <w:b/>
-        </w:rPr>
-        <w:t xml:space="preserve">b = </w:t>
-      </w:r>
-      <w:r>
-        <w:rPr>
-          <w:b/>
-          <w:color w:val="274E13"/>
-        </w:rPr>
-        <w:t>4</w:t>
-      </w:r>
-      <w:r>
-        <w:rPr>
-          <w:b/>
-        </w:rPr>
-        <w:t>;</w:t>
-      </w:r>
-    </w:p>
-    <w:p>
-      <w:pPr>
-        <w:rPr>
-          <w:b/>
-        </w:rPr>
-      </w:pPr>
-    </w:p>
-    <w:p>
-      <w:pPr>
-        <w:rPr>
-          <w:b/>
-        </w:rPr>
-      </w:pPr>
-      <w:r>
-        <w:rPr>
-          <w:b/>
-        </w:rPr>
-        <w:tab/>
-      </w:r>
-      <w:proofErr w:type="gramStart"/>
-      <w:r>
-        <w:rPr>
-          <w:b/>
-        </w:rPr>
-        <w:t>mayor</w:t>
-      </w:r>
-      <w:proofErr w:type="gramEnd"/>
-      <w:r>
-        <w:rPr>
-          <w:b/>
-        </w:rPr>
-        <w:t xml:space="preserve"> = a &gt; b ? a : b ;</w:t>
-      </w:r>
-    </w:p>
-    <w:p/>
-    <w:p>
-      <w:pPr>
-        <w:pStyle w:val="Subttulo"/>
-        <w:jc w:val="both"/>
-      </w:pPr>
-      <w:bookmarkStart w:id="6" w:name="_evnksvl8z5pn" w:colFirst="0" w:colLast="0"/>
-      <w:bookmarkEnd w:id="6"/>
       <w:r>
         <w:t>Actividades</w:t>
       </w:r>
@@ -1322,30 +1124,18 @@
           <w:i/>
           <w:sz w:val="24"/>
         </w:rPr>
-        <w:t>Experimentar al utilizar diferentes números dentro del condicional del “</w:t>
-      </w:r>
-      <w:proofErr w:type="spellStart"/>
-      <w:r>
-        <w:rPr>
-          <w:b/>
-          <w:i/>
-          <w:sz w:val="24"/>
-        </w:rPr>
-        <w:t>if</w:t>
-      </w:r>
-      <w:proofErr w:type="spellEnd"/>
-      <w:r>
-        <w:rPr>
-          <w:b/>
-          <w:i/>
-          <w:sz w:val="24"/>
-        </w:rPr>
-        <w:t>” (asegúrense de usar el 0 entre sus elecciones)</w:t>
-      </w:r>
-    </w:p>
-    <w:p>
-      <w:pPr>
-        <w:jc w:val="both"/>
+        <w:t>Experimentar al utilizar diferentes números dentro del condicional del “if” (asegúrense de usar el 0 entre sus elecciones)</w:t>
+      </w:r>
+    </w:p>
+    <w:p>
+      <w:pPr>
+        <w:ind w:left="360"/>
+        <w:jc w:val="both"/>
+      </w:pPr>
+    </w:p>
+    <w:p>
+      <w:pPr>
+        <w:jc w:val="center"/>
       </w:pPr>
       <w:r>
         <w:rPr>
@@ -1396,7 +1186,7 @@
     </w:p>
     <w:p>
       <w:pPr>
-        <w:jc w:val="both"/>
+        <w:jc w:val="center"/>
       </w:pPr>
       <w:r>
         <w:rPr>
@@ -1447,7 +1237,7 @@
     </w:p>
     <w:p>
       <w:pPr>
-        <w:jc w:val="both"/>
+        <w:jc w:val="center"/>
       </w:pPr>
       <w:r>
         <w:rPr>
@@ -1498,8 +1288,21 @@
     </w:p>
     <w:p>
       <w:pPr>
-        <w:jc w:val="both"/>
-      </w:pPr>
+        <w:jc w:val="center"/>
+      </w:pPr>
+    </w:p>
+    <w:p>
+      <w:pPr>
+        <w:jc w:val="both"/>
+      </w:pPr>
+      <w:r>
+        <w:t>En esta actividad se realizó un programa que resolviera diferentes condiciones, con ayuda del “If”, comparando con 0 se buscó que fuera negativo, positivo o nulo, comparado con 5 se buscó que fuera 5 o no lo fuera y comparado con 6 se buscó que fuera mayor o menos que este número.</w:t>
+      </w:r>
+    </w:p>
+    <w:p>
+      <w:r>
+        <w:br w:type="page"/>
+      </w:r>
     </w:p>
     <w:p>
       <w:pPr>
@@ -1526,68 +1329,17 @@
     <w:p>
       <w:pPr>
         <w:jc w:val="both"/>
-        <w:rPr>
-          <w:lang w:val="en-US"/>
-        </w:rPr>
-      </w:pPr>
-    </w:p>
-    <w:p>
-      <w:pPr>
-        <w:jc w:val="both"/>
-      </w:pPr>
+      </w:pPr>
+    </w:p>
+    <w:p>
       <w:r>
         <w:rPr>
           <w:noProof/>
         </w:rPr>
         <w:drawing>
           <wp:inline distT="114300" distB="114300" distL="114300" distR="114300">
-            <wp:extent cx="5734050" cy="4495800"/>
-            <wp:effectExtent l="0" t="0" r="0" b="0"/>
-            <wp:docPr id="5" name="image4.png"/>
-            <wp:cNvGraphicFramePr/>
-            <a:graphic xmlns:a="http://schemas.openxmlformats.org/drawingml/2006/main">
-              <a:graphicData uri="http://schemas.openxmlformats.org/drawingml/2006/picture">
-                <pic:pic xmlns:pic="http://schemas.openxmlformats.org/drawingml/2006/picture">
-                  <pic:nvPicPr>
-                    <pic:cNvPr id="0" name="image4.png"/>
-                    <pic:cNvPicPr preferRelativeResize="0"/>
-                  </pic:nvPicPr>
-                  <pic:blipFill>
-                    <a:blip r:embed="rId10"/>
-                    <a:srcRect/>
-                    <a:stretch>
-                      <a:fillRect/>
-                    </a:stretch>
-                  </pic:blipFill>
-                  <pic:spPr>
-                    <a:xfrm>
-                      <a:off x="0" y="0"/>
-                      <a:ext cx="5734050" cy="4495800"/>
-                    </a:xfrm>
-                    <a:prstGeom prst="rect">
-                      <a:avLst/>
-                    </a:prstGeom>
-                    <a:ln/>
-                  </pic:spPr>
-                </pic:pic>
-              </a:graphicData>
-            </a:graphic>
-          </wp:inline>
-        </w:drawing>
-      </w:r>
-    </w:p>
-    <w:p>
-      <w:pPr>
-        <w:jc w:val="both"/>
-      </w:pPr>
-      <w:r>
-        <w:rPr>
-          <w:noProof/>
-        </w:rPr>
-        <w:drawing>
-          <wp:inline distT="114300" distB="114300" distL="114300" distR="114300">
-            <wp:extent cx="5734050" cy="4521200"/>
-            <wp:effectExtent l="0" t="0" r="0" b="0"/>
+            <wp:extent cx="5610225" cy="4381500"/>
+            <wp:effectExtent l="0" t="0" r="9525" b="0"/>
             <wp:docPr id="3" name="image5.png"/>
             <wp:cNvGraphicFramePr/>
             <a:graphic xmlns:a="http://schemas.openxmlformats.org/drawingml/2006/main">
@@ -1597,22 +1349,27 @@
                     <pic:cNvPr id="0" name="image5.png"/>
                     <pic:cNvPicPr preferRelativeResize="0"/>
                   </pic:nvPicPr>
-                  <pic:blipFill>
-                    <a:blip r:embed="rId11"/>
-                    <a:srcRect/>
-                    <a:stretch>
-                      <a:fillRect/>
-                    </a:stretch>
+                  <pic:blipFill rotWithShape="1">
+                    <a:blip r:embed="rId10"/>
+                    <a:srcRect l="832" t="1474" r="1329" b="1615"/>
+                    <a:stretch/>
                   </pic:blipFill>
-                  <pic:spPr>
+                  <pic:spPr bwMode="auto">
                     <a:xfrm>
                       <a:off x="0" y="0"/>
-                      <a:ext cx="5734050" cy="4521200"/>
+                      <a:ext cx="5610225" cy="4381500"/>
                     </a:xfrm>
                     <a:prstGeom prst="rect">
                       <a:avLst/>
                     </a:prstGeom>
-                    <a:ln/>
+                    <a:ln>
+                      <a:noFill/>
+                    </a:ln>
+                    <a:extLst>
+                      <a:ext uri="{53640926-AAD7-44D8-BBD7-CCE9431645EC}">
+                        <a14:shadowObscured xmlns:a14="http://schemas.microsoft.com/office/drawing/2010/main"/>
+                      </a:ext>
+                    </a:extLst>
                   </pic:spPr>
                 </pic:pic>
               </a:graphicData>
@@ -1631,52 +1388,7 @@
         </w:rPr>
         <w:drawing>
           <wp:inline distT="114300" distB="114300" distL="114300" distR="114300">
-            <wp:extent cx="5486400" cy="3552825"/>
-            <wp:effectExtent l="0" t="0" r="0" b="0"/>
-            <wp:docPr id="4" name="image2.png"/>
-            <wp:cNvGraphicFramePr/>
-            <a:graphic xmlns:a="http://schemas.openxmlformats.org/drawingml/2006/main">
-              <a:graphicData uri="http://schemas.openxmlformats.org/drawingml/2006/picture">
-                <pic:pic xmlns:pic="http://schemas.openxmlformats.org/drawingml/2006/picture">
-                  <pic:nvPicPr>
-                    <pic:cNvPr id="0" name="image2.png"/>
-                    <pic:cNvPicPr preferRelativeResize="0"/>
-                  </pic:nvPicPr>
-                  <pic:blipFill>
-                    <a:blip r:embed="rId12"/>
-                    <a:srcRect/>
-                    <a:stretch>
-                      <a:fillRect/>
-                    </a:stretch>
-                  </pic:blipFill>
-                  <pic:spPr>
-                    <a:xfrm>
-                      <a:off x="0" y="0"/>
-                      <a:ext cx="5486400" cy="3552825"/>
-                    </a:xfrm>
-                    <a:prstGeom prst="rect">
-                      <a:avLst/>
-                    </a:prstGeom>
-                    <a:ln/>
-                  </pic:spPr>
-                </pic:pic>
-              </a:graphicData>
-            </a:graphic>
-          </wp:inline>
-        </w:drawing>
-      </w:r>
-    </w:p>
-    <w:p>
-      <w:pPr>
-        <w:jc w:val="both"/>
-      </w:pPr>
-      <w:r>
-        <w:rPr>
-          <w:noProof/>
-        </w:rPr>
-        <w:drawing>
-          <wp:inline distT="114300" distB="114300" distL="114300" distR="114300">
-            <wp:extent cx="5514975" cy="3590925"/>
+            <wp:extent cx="5467350" cy="895350"/>
             <wp:effectExtent l="0" t="0" r="0" b="0"/>
             <wp:docPr id="1" name="image3.png"/>
             <wp:cNvGraphicFramePr/>
@@ -1687,22 +1399,27 @@
                     <pic:cNvPr id="0" name="image3.png"/>
                     <pic:cNvPicPr preferRelativeResize="0"/>
                   </pic:nvPicPr>
-                  <pic:blipFill>
-                    <a:blip r:embed="rId13"/>
-                    <a:srcRect/>
-                    <a:stretch>
-                      <a:fillRect/>
-                    </a:stretch>
+                  <pic:blipFill rotWithShape="1">
+                    <a:blip r:embed="rId11"/>
+                    <a:srcRect l="864" t="1326" b="73740"/>
+                    <a:stretch/>
                   </pic:blipFill>
-                  <pic:spPr>
+                  <pic:spPr bwMode="auto">
                     <a:xfrm>
                       <a:off x="0" y="0"/>
-                      <a:ext cx="5514975" cy="3590925"/>
+                      <a:ext cx="5467350" cy="895350"/>
                     </a:xfrm>
                     <a:prstGeom prst="rect">
                       <a:avLst/>
                     </a:prstGeom>
-                    <a:ln/>
+                    <a:ln>
+                      <a:noFill/>
+                    </a:ln>
+                    <a:extLst>
+                      <a:ext uri="{53640926-AAD7-44D8-BBD7-CCE9431645EC}">
+                        <a14:shadowObscured xmlns:a14="http://schemas.microsoft.com/office/drawing/2010/main"/>
+                      </a:ext>
+                    </a:extLst>
                   </pic:spPr>
                 </pic:pic>
               </a:graphicData>
@@ -1721,8 +1438,8 @@
         </w:rPr>
         <w:drawing>
           <wp:inline distT="114300" distB="114300" distL="114300" distR="114300">
-            <wp:extent cx="5486400" cy="3562350"/>
-            <wp:effectExtent l="0" t="0" r="0" b="0"/>
+            <wp:extent cx="5429250" cy="1038225"/>
+            <wp:effectExtent l="0" t="0" r="0" b="9525"/>
             <wp:docPr id="2" name="image1.png"/>
             <wp:cNvGraphicFramePr/>
             <a:graphic xmlns:a="http://schemas.openxmlformats.org/drawingml/2006/main">
@@ -1732,22 +1449,27 @@
                     <pic:cNvPr id="0" name="image1.png"/>
                     <pic:cNvPicPr preferRelativeResize="0"/>
                   </pic:nvPicPr>
-                  <pic:blipFill>
-                    <a:blip r:embed="rId14"/>
-                    <a:srcRect/>
-                    <a:stretch>
-                      <a:fillRect/>
-                    </a:stretch>
+                  <pic:blipFill rotWithShape="1">
+                    <a:blip r:embed="rId12"/>
+                    <a:srcRect l="1042" t="1604" b="69252"/>
+                    <a:stretch/>
                   </pic:blipFill>
-                  <pic:spPr>
+                  <pic:spPr bwMode="auto">
                     <a:xfrm>
                       <a:off x="0" y="0"/>
-                      <a:ext cx="5486400" cy="3562350"/>
+                      <a:ext cx="5429250" cy="1038225"/>
                     </a:xfrm>
                     <a:prstGeom prst="rect">
                       <a:avLst/>
                     </a:prstGeom>
-                    <a:ln/>
+                    <a:ln>
+                      <a:noFill/>
+                    </a:ln>
+                    <a:extLst>
+                      <a:ext uri="{53640926-AAD7-44D8-BBD7-CCE9431645EC}">
+                        <a14:shadowObscured xmlns:a14="http://schemas.microsoft.com/office/drawing/2010/main"/>
+                      </a:ext>
+                    </a:extLst>
                   </pic:spPr>
                 </pic:pic>
               </a:graphicData>
@@ -1758,22 +1480,42 @@
     </w:p>
     <w:p>
       <w:pPr>
+        <w:jc w:val="both"/>
+      </w:pPr>
+      <w:r>
+        <w:t>Para esta actividad se buscaba que el programa indicara si el número ingresado se trataba de un número par o un número non. Se volvió a usar “If” para la resolución de este programa.</w:t>
+      </w:r>
+    </w:p>
+    <w:p>
+      <w:pPr>
+        <w:jc w:val="both"/>
+      </w:pPr>
+    </w:p>
+    <w:p>
+      <w:r>
+        <w:br w:type="page"/>
+      </w:r>
+    </w:p>
+    <w:p>
+      <w:pPr>
         <w:numPr>
           <w:ilvl w:val="0"/>
           <w:numId w:val="1"/>
         </w:numPr>
         <w:jc w:val="both"/>
-      </w:pPr>
-      <w:r>
-        <w:t xml:space="preserve">Hacer un programa que lea una letra e indique si es vocal o consonante. (Para </w:t>
-      </w:r>
-      <w:proofErr w:type="spellStart"/>
-      <w:r>
-        <w:t>switch</w:t>
-      </w:r>
-      <w:proofErr w:type="spellEnd"/>
-      <w:r>
-        <w:t>)</w:t>
+        <w:rPr>
+          <w:b/>
+          <w:i/>
+          <w:sz w:val="24"/>
+        </w:rPr>
+      </w:pPr>
+      <w:r>
+        <w:rPr>
+          <w:b/>
+          <w:i/>
+          <w:sz w:val="24"/>
+        </w:rPr>
+        <w:t>Hacer un programa que lea una letra e indique si es vocal o consonante. (Para switch)</w:t>
       </w:r>
     </w:p>
     <w:p>
@@ -1805,7 +1547,7 @@
                     <pic:cNvPicPr/>
                   </pic:nvPicPr>
                   <pic:blipFill>
-                    <a:blip r:embed="rId15">
+                    <a:blip r:embed="rId13">
                       <a:extLst>
                         <a:ext uri="{28A0092B-C50C-407E-A947-70E740481C1C}">
                           <a14:useLocalDpi xmlns:a14="http://schemas.microsoft.com/office/drawing/2010/main" val="0"/>
@@ -1856,7 +1598,7 @@
                     <pic:cNvPicPr/>
                   </pic:nvPicPr>
                   <pic:blipFill>
-                    <a:blip r:embed="rId16">
+                    <a:blip r:embed="rId14">
                       <a:extLst>
                         <a:ext uri="{28A0092B-C50C-407E-A947-70E740481C1C}">
                           <a14:useLocalDpi xmlns:a14="http://schemas.microsoft.com/office/drawing/2010/main" val="0"/>
@@ -1907,7 +1649,7 @@
                     <pic:cNvPicPr/>
                   </pic:nvPicPr>
                   <pic:blipFill>
-                    <a:blip r:embed="rId17">
+                    <a:blip r:embed="rId15">
                       <a:extLst>
                         <a:ext uri="{28A0092B-C50C-407E-A947-70E740481C1C}">
                           <a14:useLocalDpi xmlns:a14="http://schemas.microsoft.com/office/drawing/2010/main" val="0"/>
@@ -1958,7 +1700,7 @@
                     <pic:cNvPicPr/>
                   </pic:nvPicPr>
                   <pic:blipFill>
-                    <a:blip r:embed="rId18">
+                    <a:blip r:embed="rId16">
                       <a:extLst>
                         <a:ext uri="{28A0092B-C50C-407E-A947-70E740481C1C}">
                           <a14:useLocalDpi xmlns:a14="http://schemas.microsoft.com/office/drawing/2010/main" val="0"/>
@@ -1989,6 +1731,14 @@
       <w:pPr>
         <w:jc w:val="both"/>
       </w:pPr>
+      <w:r>
+        <w:t>En esta actividad se buscaba que el programa resolviera si carácter ingresado era una letra vocal o una consonante, para su planteamiento se utilizó un “switch”, se ingresó el abecedario para que en cada caso resolviera de qué tipo de letra se trataba.</w:t>
+      </w:r>
+    </w:p>
+    <w:p>
+      <w:pPr>
+        <w:jc w:val="both"/>
+      </w:pPr>
     </w:p>
     <w:p>
       <w:pPr>
@@ -1997,8 +1747,18 @@
           <w:numId w:val="1"/>
         </w:numPr>
         <w:jc w:val="both"/>
-      </w:pPr>
-      <w:r>
+        <w:rPr>
+          <w:b/>
+          <w:i/>
+          <w:sz w:val="24"/>
+        </w:rPr>
+      </w:pPr>
+      <w:r>
+        <w:rPr>
+          <w:b/>
+          <w:i/>
+          <w:sz w:val="24"/>
+        </w:rPr>
         <w:t>Usar condicional para hacer un programa que obtenga el valor absoluto de la diferencia de dos números.</w:t>
       </w:r>
     </w:p>
@@ -2017,8 +1777,8 @@
         </w:rPr>
         <w:drawing>
           <wp:inline distT="0" distB="0" distL="0" distR="0">
-            <wp:extent cx="5733415" cy="4852035"/>
-            <wp:effectExtent l="0" t="0" r="635" b="5715"/>
+            <wp:extent cx="5244938" cy="4438650"/>
+            <wp:effectExtent l="0" t="0" r="0" b="0"/>
             <wp:docPr id="11" name="Imagen 11"/>
             <wp:cNvGraphicFramePr>
               <a:graphicFrameLocks xmlns:a="http://schemas.openxmlformats.org/drawingml/2006/main" noChangeAspect="1"/>
@@ -2031,7 +1791,7 @@
                     <pic:cNvPicPr/>
                   </pic:nvPicPr>
                   <pic:blipFill>
-                    <a:blip r:embed="rId19">
+                    <a:blip r:embed="rId17">
                       <a:extLst>
                         <a:ext uri="{28A0092B-C50C-407E-A947-70E740481C1C}">
                           <a14:useLocalDpi xmlns:a14="http://schemas.microsoft.com/office/drawing/2010/main" val="0"/>
@@ -2045,7 +1805,7 @@
                   <pic:spPr>
                     <a:xfrm>
                       <a:off x="0" y="0"/>
-                      <a:ext cx="5733415" cy="4852035"/>
+                      <a:ext cx="5256134" cy="4448125"/>
                     </a:xfrm>
                     <a:prstGeom prst="rect">
                       <a:avLst/>
@@ -2082,7 +1842,7 @@
                     <pic:cNvPicPr/>
                   </pic:nvPicPr>
                   <pic:blipFill>
-                    <a:blip r:embed="rId20">
+                    <a:blip r:embed="rId18">
                       <a:extLst>
                         <a:ext uri="{28A0092B-C50C-407E-A947-70E740481C1C}">
                           <a14:useLocalDpi xmlns:a14="http://schemas.microsoft.com/office/drawing/2010/main" val="0"/>
@@ -2136,7 +1896,7 @@
                     <pic:cNvPicPr/>
                   </pic:nvPicPr>
                   <pic:blipFill>
-                    <a:blip r:embed="rId21">
+                    <a:blip r:embed="rId19">
                       <a:extLst>
                         <a:ext uri="{28A0092B-C50C-407E-A947-70E740481C1C}">
                           <a14:useLocalDpi xmlns:a14="http://schemas.microsoft.com/office/drawing/2010/main" val="0"/>
@@ -2176,6 +1936,102 @@
         <w:jc w:val="both"/>
       </w:pPr>
       <w:r>
+        <w:t>En esta actividad, lo primero que se plateo fue la resolución de la resta que se resolvería con los dos dígitos a ingresar, posteriormente, se hizo uso de condicionales en “If” para que el resultado obtenido en la resta se volviera un valor absoluto.</w:t>
+      </w:r>
+    </w:p>
+    <w:p>
+      <w:pPr>
+        <w:jc w:val="both"/>
+      </w:pPr>
+      <w:r>
+        <w:rPr>
+          <w:noProof/>
+        </w:rPr>
+        <mc:AlternateContent>
+          <mc:Choice Requires="wps">
+            <w:drawing>
+              <wp:anchor distT="0" distB="0" distL="114300" distR="114300" simplePos="0" relativeHeight="251660288" behindDoc="0" locked="0" layoutInCell="1" allowOverlap="1">
+                <wp:simplePos x="0" y="0"/>
+                <wp:positionH relativeFrom="column">
+                  <wp:posOffset>-352425</wp:posOffset>
+                </wp:positionH>
+                <wp:positionV relativeFrom="paragraph">
+                  <wp:posOffset>36195</wp:posOffset>
+                </wp:positionV>
+                <wp:extent cx="6362700" cy="0"/>
+                <wp:effectExtent l="0" t="0" r="19050" b="19050"/>
+                <wp:wrapNone/>
+                <wp:docPr id="18" name="Conector recto 18"/>
+                <wp:cNvGraphicFramePr/>
+                <a:graphic xmlns:a="http://schemas.openxmlformats.org/drawingml/2006/main">
+                  <a:graphicData uri="http://schemas.microsoft.com/office/word/2010/wordprocessingShape">
+                    <wps:wsp>
+                      <wps:cNvCnPr/>
+                      <wps:spPr>
+                        <a:xfrm>
+                          <a:off x="0" y="0"/>
+                          <a:ext cx="6362700" cy="0"/>
+                        </a:xfrm>
+                        <a:prstGeom prst="line">
+                          <a:avLst/>
+                        </a:prstGeom>
+                      </wps:spPr>
+                      <wps:style>
+                        <a:lnRef idx="1">
+                          <a:schemeClr val="dk1"/>
+                        </a:lnRef>
+                        <a:fillRef idx="0">
+                          <a:schemeClr val="dk1"/>
+                        </a:fillRef>
+                        <a:effectRef idx="0">
+                          <a:schemeClr val="dk1"/>
+                        </a:effectRef>
+                        <a:fontRef idx="minor">
+                          <a:schemeClr val="tx1"/>
+                        </a:fontRef>
+                      </wps:style>
+                      <wps:bodyPr/>
+                    </wps:wsp>
+                  </a:graphicData>
+                </a:graphic>
+              </wp:anchor>
+            </w:drawing>
+          </mc:Choice>
+          <mc:Fallback>
+            <w:pict>
+              <v:line w14:anchorId="007A876A" id="Conector recto 18" o:spid="_x0000_s1026" style="position:absolute;z-index:251660288;visibility:visible;mso-wrap-style:square;mso-wrap-distance-left:9pt;mso-wrap-distance-top:0;mso-wrap-distance-right:9pt;mso-wrap-distance-bottom:0;mso-position-horizontal:absolute;mso-position-horizontal-relative:text;mso-position-vertical:absolute;mso-position-vertical-relative:text" from="-27.75pt,2.85pt" to="473.25pt,2.85pt" o:gfxdata="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" strokecolor="black [3040]"/>
+            </w:pict>
+          </mc:Fallback>
+        </mc:AlternateContent>
+      </w:r>
+    </w:p>
+    <w:p>
+      <w:pPr>
+        <w:jc w:val="both"/>
+      </w:pPr>
+      <w:r>
+        <w:t xml:space="preserve">Para concluir, en esta práctica hicimos uso de If, Switch y Condicionales para obtener los programas que nos resolvieran los problemas propuestos, nos familiarizamos con estas actividades en la práctica anterior, logrando </w:t>
+      </w:r>
+      <w:r>
+        <w:t>así</w:t>
+      </w:r>
+      <w:r>
+        <w:t xml:space="preserve">, aplicar los conocimiento obtenidos anteriormente, el correcto análisis y planteamiento de los problemas nos llevan a obtener el resultado deseado en cada actividad, además, con la ayuda de cmd o la terminal </w:t>
+      </w:r>
+      <w:bookmarkStart w:id="6" w:name="_GoBack"/>
+      <w:bookmarkEnd w:id="6"/>
+      <w:r>
+        <w:t xml:space="preserve">ocupada en el laboratorio de clases nos ayuda </w:t>
+      </w:r>
+      <w:r>
+        <w:t>a corregir los errores que tenemos en el programa.</w:t>
+      </w:r>
+    </w:p>
+    <w:p>
+      <w:pPr>
+        <w:jc w:val="both"/>
+      </w:pPr>
+      <w:r>
         <w:tab/>
       </w:r>
     </w:p>
@@ -2190,7 +2046,7 @@
       </w:pPr>
     </w:p>
     <w:sectPr>
-      <w:headerReference w:type="first" r:id="rId22"/>
+      <w:headerReference w:type="first" r:id="rId20"/>
       <w:pgSz w:w="11909" w:h="16834"/>
       <w:pgMar w:top="1440" w:right="1440" w:bottom="1440" w:left="1440" w:header="720" w:footer="720" w:gutter="0"/>
       <w:pgNumType w:start="1"/>
